--- a/Respostas aulas/Respostas aula 2.docx
+++ b/Respostas aulas/Respostas aula 2.docx
@@ -3,10 +3,2819 @@
 <w:document xmlns:ve="http://schemas.openxmlformats.org/markup-compatibility/2006" xmlns:o="urn:schemas-microsoft-com:office:office" xmlns:r="http://schemas.openxmlformats.org/officeDocument/2006/relationships" xmlns:m="http://schemas.openxmlformats.org/officeDocument/2006/math" xmlns:v="urn:schemas-microsoft-com:vml" xmlns:wp="http://schemas.openxmlformats.org/drawingml/2006/wordprocessingDrawing" xmlns:w10="urn:schemas-microsoft-com:office:word" xmlns:w="http://schemas.openxmlformats.org/wordprocessingml/2006/main" xmlns:wne="http://schemas.microsoft.com/office/word/2006/wordml">
   <w:body>
     <w:p>
+      <w:pPr>
+        <w:jc w:val="center"/>
+      </w:pPr>
       <w:r>
-        <w:t>Respostas aula 2.</w:t>
+        <w:t xml:space="preserve">Respostas aula </w:t>
+      </w:r>
+      <w:proofErr w:type="gramStart"/>
+      <w:r>
+        <w:t>2</w:t>
+      </w:r>
+      <w:proofErr w:type="gramEnd"/>
+      <w:r>
+        <w:t>.</w:t>
       </w:r>
     </w:p>
+    <w:tbl>
+      <w:tblPr>
+        <w:tblW w:w="0" w:type="auto"/>
+        <w:shd w:val="clear" w:color="auto" w:fill="FFFFFF"/>
+        <w:tblCellMar>
+          <w:top w:w="15" w:type="dxa"/>
+          <w:left w:w="15" w:type="dxa"/>
+          <w:bottom w:w="15" w:type="dxa"/>
+          <w:right w:w="15" w:type="dxa"/>
+        </w:tblCellMar>
+        <w:tblLook w:val="04A0"/>
+      </w:tblPr>
+      <w:tblGrid>
+        <w:gridCol w:w="1000"/>
+        <w:gridCol w:w="7734"/>
+      </w:tblGrid>
+      <w:tr>
+        <w:trPr>
+          <w:gridAfter w:val="1"/>
+        </w:trPr>
+        <w:tc>
+          <w:tcPr>
+            <w:tcW w:w="0" w:type="auto"/>
+            <w:shd w:val="clear" w:color="auto" w:fill="FFFFFF"/>
+            <w:tcMar>
+              <w:top w:w="0" w:type="dxa"/>
+              <w:left w:w="115" w:type="dxa"/>
+              <w:bottom w:w="0" w:type="dxa"/>
+              <w:right w:w="115" w:type="dxa"/>
+            </w:tcMar>
+            <w:hideMark/>
+          </w:tcPr>
+          <w:p>
+            <w:pPr>
+              <w:spacing w:after="0" w:line="230" w:lineRule="atLeast"/>
+              <w:rPr>
+                <w:rFonts w:ascii="Consolas" w:eastAsia="Times New Roman" w:hAnsi="Consolas" w:cs="Consolas"/>
+                <w:color w:val="24292E"/>
+                <w:sz w:val="14"/>
+                <w:szCs w:val="14"/>
+                <w:lang w:eastAsia="pt-BR"/>
+              </w:rPr>
+            </w:pPr>
+            <w:r>
+              <w:rPr>
+                <w:rFonts w:ascii="Consolas" w:eastAsia="Times New Roman" w:hAnsi="Consolas" w:cs="Consolas"/>
+                <w:color w:val="24292E"/>
+                <w:sz w:val="14"/>
+                <w:szCs w:val="14"/>
+                <w:lang w:eastAsia="pt-BR"/>
+              </w:rPr>
+              <w:t>Data: 15/03/2017</w:t>
+            </w:r>
+          </w:p>
+        </w:tc>
+      </w:tr>
+      <w:tr>
+        <w:tc>
+          <w:tcPr>
+            <w:tcW w:w="576" w:type="dxa"/>
+            <w:shd w:val="clear" w:color="auto" w:fill="FFFFFF"/>
+            <w:noWrap/>
+            <w:tcMar>
+              <w:top w:w="0" w:type="dxa"/>
+              <w:left w:w="115" w:type="dxa"/>
+              <w:bottom w:w="0" w:type="dxa"/>
+              <w:right w:w="115" w:type="dxa"/>
+            </w:tcMar>
+            <w:hideMark/>
+          </w:tcPr>
+          <w:p>
+            <w:pPr>
+              <w:spacing w:after="0" w:line="230" w:lineRule="atLeast"/>
+              <w:jc w:val="right"/>
+              <w:rPr>
+                <w:rFonts w:ascii="Consolas" w:eastAsia="Times New Roman" w:hAnsi="Consolas" w:cs="Consolas"/>
+                <w:color w:val="24292E"/>
+                <w:sz w:val="14"/>
+                <w:szCs w:val="14"/>
+                <w:lang w:eastAsia="pt-BR"/>
+              </w:rPr>
+            </w:pPr>
+          </w:p>
+        </w:tc>
+        <w:tc>
+          <w:tcPr>
+            <w:tcW w:w="0" w:type="auto"/>
+            <w:shd w:val="clear" w:color="auto" w:fill="FFFFFF"/>
+            <w:tcMar>
+              <w:top w:w="0" w:type="dxa"/>
+              <w:left w:w="115" w:type="dxa"/>
+              <w:bottom w:w="0" w:type="dxa"/>
+              <w:right w:w="115" w:type="dxa"/>
+            </w:tcMar>
+            <w:hideMark/>
+          </w:tcPr>
+          <w:p>
+            <w:pPr>
+              <w:spacing w:after="0" w:line="230" w:lineRule="atLeast"/>
+              <w:rPr>
+                <w:rFonts w:ascii="Consolas" w:eastAsia="Times New Roman" w:hAnsi="Consolas" w:cs="Consolas"/>
+                <w:color w:val="24292E"/>
+                <w:sz w:val="14"/>
+                <w:szCs w:val="14"/>
+                <w:lang w:eastAsia="pt-BR"/>
+              </w:rPr>
+            </w:pPr>
+          </w:p>
+        </w:tc>
+      </w:tr>
+      <w:tr>
+        <w:tc>
+          <w:tcPr>
+            <w:tcW w:w="576" w:type="dxa"/>
+            <w:shd w:val="clear" w:color="auto" w:fill="FFFFFF"/>
+            <w:noWrap/>
+            <w:tcMar>
+              <w:top w:w="0" w:type="dxa"/>
+              <w:left w:w="115" w:type="dxa"/>
+              <w:bottom w:w="0" w:type="dxa"/>
+              <w:right w:w="115" w:type="dxa"/>
+            </w:tcMar>
+            <w:hideMark/>
+          </w:tcPr>
+          <w:p>
+            <w:pPr>
+              <w:spacing w:after="0" w:line="230" w:lineRule="atLeast"/>
+              <w:jc w:val="right"/>
+              <w:rPr>
+                <w:rFonts w:ascii="Consolas" w:eastAsia="Times New Roman" w:hAnsi="Consolas" w:cs="Consolas"/>
+                <w:color w:val="24292E"/>
+                <w:sz w:val="14"/>
+                <w:szCs w:val="14"/>
+                <w:lang w:eastAsia="pt-BR"/>
+              </w:rPr>
+            </w:pPr>
+          </w:p>
+        </w:tc>
+        <w:tc>
+          <w:tcPr>
+            <w:tcW w:w="0" w:type="auto"/>
+            <w:shd w:val="clear" w:color="auto" w:fill="FFFFFF"/>
+            <w:tcMar>
+              <w:top w:w="0" w:type="dxa"/>
+              <w:left w:w="115" w:type="dxa"/>
+              <w:bottom w:w="0" w:type="dxa"/>
+              <w:right w:w="115" w:type="dxa"/>
+            </w:tcMar>
+            <w:hideMark/>
+          </w:tcPr>
+          <w:p>
+            <w:pPr>
+              <w:spacing w:after="0" w:line="230" w:lineRule="atLeast"/>
+              <w:rPr>
+                <w:rFonts w:ascii="Consolas" w:eastAsia="Times New Roman" w:hAnsi="Consolas" w:cs="Consolas"/>
+                <w:color w:val="24292E"/>
+                <w:sz w:val="14"/>
+                <w:szCs w:val="14"/>
+                <w:lang w:eastAsia="pt-BR"/>
+              </w:rPr>
+            </w:pPr>
+            <w:r>
+              <w:rPr>
+                <w:rFonts w:ascii="Consolas" w:eastAsia="Times New Roman" w:hAnsi="Consolas" w:cs="Consolas"/>
+                <w:color w:val="24292E"/>
+                <w:sz w:val="14"/>
+                <w:szCs w:val="14"/>
+                <w:lang w:eastAsia="pt-BR"/>
+              </w:rPr>
+              <w:t>Q1. Quais as diferenças entre os barramentos de dados e de endereços?</w:t>
+            </w:r>
+          </w:p>
+          <w:p>
+            <w:pPr>
+              <w:spacing w:after="0" w:line="230" w:lineRule="atLeast"/>
+              <w:rPr>
+                <w:rFonts w:ascii="Consolas" w:eastAsia="Times New Roman" w:hAnsi="Consolas" w:cs="Consolas"/>
+                <w:color w:val="24292E"/>
+                <w:sz w:val="14"/>
+                <w:szCs w:val="14"/>
+                <w:lang w:eastAsia="pt-BR"/>
+              </w:rPr>
+            </w:pPr>
+            <w:r>
+              <w:rPr>
+                <w:rFonts w:ascii="Consolas" w:eastAsia="Times New Roman" w:hAnsi="Consolas" w:cs="Consolas"/>
+                <w:color w:val="24292E"/>
+                <w:sz w:val="14"/>
+                <w:szCs w:val="14"/>
+                <w:lang w:eastAsia="pt-BR"/>
+              </w:rPr>
+              <w:t xml:space="preserve">O barramento de endereço é usado para selecionar a origem ou destino de sinais transmitidos em um dos outros barramentos. O barramento de endereços pode endereçar </w:t>
+            </w:r>
+            <m:oMath>
+              <m:sSup>
+                <m:sSupPr>
+                  <m:ctrlPr>
+                    <w:rPr>
+                      <w:rFonts w:ascii="Cambria Math" w:eastAsia="Times New Roman" w:hAnsi="Cambria Math" w:cs="Consolas"/>
+                      <w:i/>
+                      <w:color w:val="24292E"/>
+                      <w:sz w:val="14"/>
+                      <w:szCs w:val="14"/>
+                      <w:lang w:eastAsia="pt-BR"/>
+                    </w:rPr>
+                  </m:ctrlPr>
+                </m:sSupPr>
+                <m:e>
+                  <m:r>
+                    <w:rPr>
+                      <w:rFonts w:ascii="Cambria Math" w:eastAsia="Times New Roman" w:hAnsi="Cambria Math" w:cs="Consolas"/>
+                      <w:color w:val="24292E"/>
+                      <w:sz w:val="14"/>
+                      <w:szCs w:val="14"/>
+                      <w:lang w:eastAsia="pt-BR"/>
+                    </w:rPr>
+                    <m:t>2</m:t>
+                  </m:r>
+                </m:e>
+                <m:sup>
+                  <m:r>
+                    <w:rPr>
+                      <w:rFonts w:ascii="Cambria Math" w:eastAsia="Times New Roman" w:hAnsi="Cambria Math" w:cs="Consolas"/>
+                      <w:color w:val="24292E"/>
+                      <w:sz w:val="14"/>
+                      <w:szCs w:val="14"/>
+                      <w:lang w:eastAsia="pt-BR"/>
+                    </w:rPr>
+                    <m:t>n</m:t>
+                  </m:r>
+                </m:sup>
+              </m:sSup>
+            </m:oMath>
+            <w:r>
+              <w:rPr>
+                <w:rFonts w:ascii="Consolas" w:eastAsia="Times New Roman" w:hAnsi="Consolas" w:cs="Consolas"/>
+                <w:color w:val="24292E"/>
+                <w:sz w:val="14"/>
+                <w:szCs w:val="14"/>
+                <w:lang w:eastAsia="pt-BR"/>
+              </w:rPr>
+              <w:t xml:space="preserve"> de acordo com o padrão de bits permitidos. </w:t>
+            </w:r>
+          </w:p>
+          <w:p>
+            <w:pPr>
+              <w:spacing w:after="0" w:line="230" w:lineRule="atLeast"/>
+              <w:rPr>
+                <w:rFonts w:ascii="Consolas" w:eastAsia="Times New Roman" w:hAnsi="Consolas" w:cs="Consolas"/>
+                <w:color w:val="24292E"/>
+                <w:sz w:val="14"/>
+                <w:szCs w:val="14"/>
+                <w:lang w:eastAsia="pt-BR"/>
+              </w:rPr>
+            </w:pPr>
+          </w:p>
+        </w:tc>
+      </w:tr>
+      <w:tr>
+        <w:tc>
+          <w:tcPr>
+            <w:tcW w:w="576" w:type="dxa"/>
+            <w:shd w:val="clear" w:color="auto" w:fill="FFFFFF"/>
+            <w:noWrap/>
+            <w:tcMar>
+              <w:top w:w="0" w:type="dxa"/>
+              <w:left w:w="115" w:type="dxa"/>
+              <w:bottom w:w="0" w:type="dxa"/>
+              <w:right w:w="115" w:type="dxa"/>
+            </w:tcMar>
+            <w:hideMark/>
+          </w:tcPr>
+          <w:p>
+            <w:pPr>
+              <w:spacing w:after="0" w:line="230" w:lineRule="atLeast"/>
+              <w:jc w:val="right"/>
+              <w:rPr>
+                <w:rFonts w:ascii="Consolas" w:eastAsia="Times New Roman" w:hAnsi="Consolas" w:cs="Consolas"/>
+                <w:color w:val="24292E"/>
+                <w:sz w:val="14"/>
+                <w:szCs w:val="14"/>
+                <w:lang w:eastAsia="pt-BR"/>
+              </w:rPr>
+            </w:pPr>
+          </w:p>
+        </w:tc>
+        <w:tc>
+          <w:tcPr>
+            <w:tcW w:w="0" w:type="auto"/>
+            <w:shd w:val="clear" w:color="auto" w:fill="FFFFFF"/>
+            <w:tcMar>
+              <w:top w:w="0" w:type="dxa"/>
+              <w:left w:w="115" w:type="dxa"/>
+              <w:bottom w:w="0" w:type="dxa"/>
+              <w:right w:w="115" w:type="dxa"/>
+            </w:tcMar>
+            <w:hideMark/>
+          </w:tcPr>
+          <w:p>
+            <w:pPr>
+              <w:spacing w:after="0" w:line="230" w:lineRule="atLeast"/>
+              <w:rPr>
+                <w:rFonts w:ascii="Consolas" w:eastAsia="Times New Roman" w:hAnsi="Consolas" w:cs="Consolas"/>
+                <w:color w:val="24292E"/>
+                <w:sz w:val="14"/>
+                <w:szCs w:val="14"/>
+                <w:lang w:eastAsia="pt-BR"/>
+              </w:rPr>
+            </w:pPr>
+          </w:p>
+        </w:tc>
+      </w:tr>
+      <w:tr>
+        <w:tc>
+          <w:tcPr>
+            <w:tcW w:w="576" w:type="dxa"/>
+            <w:shd w:val="clear" w:color="auto" w:fill="FFFFFF"/>
+            <w:noWrap/>
+            <w:tcMar>
+              <w:top w:w="0" w:type="dxa"/>
+              <w:left w:w="115" w:type="dxa"/>
+              <w:bottom w:w="0" w:type="dxa"/>
+              <w:right w:w="115" w:type="dxa"/>
+            </w:tcMar>
+            <w:hideMark/>
+          </w:tcPr>
+          <w:p>
+            <w:pPr>
+              <w:spacing w:after="0" w:line="230" w:lineRule="atLeast"/>
+              <w:jc w:val="right"/>
+              <w:rPr>
+                <w:rFonts w:ascii="Consolas" w:eastAsia="Times New Roman" w:hAnsi="Consolas" w:cs="Consolas"/>
+                <w:color w:val="24292E"/>
+                <w:sz w:val="14"/>
+                <w:szCs w:val="14"/>
+                <w:lang w:eastAsia="pt-BR"/>
+              </w:rPr>
+            </w:pPr>
+          </w:p>
+        </w:tc>
+        <w:tc>
+          <w:tcPr>
+            <w:tcW w:w="0" w:type="auto"/>
+            <w:shd w:val="clear" w:color="auto" w:fill="FFFFFF"/>
+            <w:tcMar>
+              <w:top w:w="0" w:type="dxa"/>
+              <w:left w:w="115" w:type="dxa"/>
+              <w:bottom w:w="0" w:type="dxa"/>
+              <w:right w:w="115" w:type="dxa"/>
+            </w:tcMar>
+            <w:hideMark/>
+          </w:tcPr>
+          <w:p>
+            <w:pPr>
+              <w:spacing w:after="0" w:line="230" w:lineRule="atLeast"/>
+              <w:rPr>
+                <w:rFonts w:ascii="Consolas" w:eastAsia="Times New Roman" w:hAnsi="Consolas" w:cs="Consolas"/>
+                <w:color w:val="24292E"/>
+                <w:sz w:val="14"/>
+                <w:szCs w:val="14"/>
+                <w:lang w:eastAsia="pt-BR"/>
+              </w:rPr>
+            </w:pPr>
+            <w:r>
+              <w:rPr>
+                <w:rFonts w:ascii="Consolas" w:eastAsia="Times New Roman" w:hAnsi="Consolas" w:cs="Consolas"/>
+                <w:color w:val="24292E"/>
+                <w:sz w:val="14"/>
+                <w:szCs w:val="14"/>
+                <w:lang w:eastAsia="pt-BR"/>
+              </w:rPr>
+              <w:t>Q2. Quais são as diferenças entre as memórias RAM e ROM?</w:t>
+            </w:r>
+          </w:p>
+          <w:p>
+            <w:pPr>
+              <w:spacing w:after="0" w:line="230" w:lineRule="atLeast"/>
+              <w:rPr>
+                <w:rFonts w:ascii="Consolas" w:eastAsia="Times New Roman" w:hAnsi="Consolas" w:cs="Consolas"/>
+                <w:color w:val="24292E"/>
+                <w:sz w:val="14"/>
+                <w:szCs w:val="14"/>
+                <w:lang w:eastAsia="pt-BR"/>
+              </w:rPr>
+            </w:pPr>
+            <w:r>
+              <w:rPr>
+                <w:rFonts w:ascii="Consolas" w:eastAsia="Times New Roman" w:hAnsi="Consolas" w:cs="Consolas"/>
+                <w:color w:val="24292E"/>
+                <w:sz w:val="14"/>
+                <w:szCs w:val="14"/>
+                <w:lang w:eastAsia="pt-BR"/>
+              </w:rPr>
+              <w:t>A memória RAM perde os dados que foram gravados nela quando a energia é desligada. Já a memória ROM, consegue manter os dados após a energia ser desligada e escreve de modo mais lento que a memória RAM.</w:t>
+            </w:r>
+          </w:p>
+          <w:p>
+            <w:pPr>
+              <w:spacing w:after="0" w:line="230" w:lineRule="atLeast"/>
+              <w:rPr>
+                <w:rFonts w:ascii="Consolas" w:eastAsia="Times New Roman" w:hAnsi="Consolas" w:cs="Consolas"/>
+                <w:color w:val="24292E"/>
+                <w:sz w:val="14"/>
+                <w:szCs w:val="14"/>
+                <w:lang w:eastAsia="pt-BR"/>
+              </w:rPr>
+            </w:pPr>
+          </w:p>
+        </w:tc>
+      </w:tr>
+      <w:tr>
+        <w:tc>
+          <w:tcPr>
+            <w:tcW w:w="576" w:type="dxa"/>
+            <w:shd w:val="clear" w:color="auto" w:fill="FFFFFF"/>
+            <w:noWrap/>
+            <w:tcMar>
+              <w:top w:w="0" w:type="dxa"/>
+              <w:left w:w="115" w:type="dxa"/>
+              <w:bottom w:w="0" w:type="dxa"/>
+              <w:right w:w="115" w:type="dxa"/>
+            </w:tcMar>
+            <w:hideMark/>
+          </w:tcPr>
+          <w:p>
+            <w:pPr>
+              <w:spacing w:after="0" w:line="230" w:lineRule="atLeast"/>
+              <w:jc w:val="right"/>
+              <w:rPr>
+                <w:rFonts w:ascii="Consolas" w:eastAsia="Times New Roman" w:hAnsi="Consolas" w:cs="Consolas"/>
+                <w:color w:val="24292E"/>
+                <w:sz w:val="14"/>
+                <w:szCs w:val="14"/>
+                <w:lang w:eastAsia="pt-BR"/>
+              </w:rPr>
+            </w:pPr>
+          </w:p>
+        </w:tc>
+        <w:tc>
+          <w:tcPr>
+            <w:tcW w:w="0" w:type="auto"/>
+            <w:shd w:val="clear" w:color="auto" w:fill="FFFFFF"/>
+            <w:tcMar>
+              <w:top w:w="0" w:type="dxa"/>
+              <w:left w:w="115" w:type="dxa"/>
+              <w:bottom w:w="0" w:type="dxa"/>
+              <w:right w:w="115" w:type="dxa"/>
+            </w:tcMar>
+            <w:hideMark/>
+          </w:tcPr>
+          <w:p>
+            <w:pPr>
+              <w:spacing w:after="0" w:line="230" w:lineRule="atLeast"/>
+              <w:rPr>
+                <w:rFonts w:ascii="Consolas" w:eastAsia="Times New Roman" w:hAnsi="Consolas" w:cs="Consolas"/>
+                <w:color w:val="24292E"/>
+                <w:sz w:val="14"/>
+                <w:szCs w:val="14"/>
+                <w:lang w:eastAsia="pt-BR"/>
+              </w:rPr>
+            </w:pPr>
+          </w:p>
+        </w:tc>
+      </w:tr>
+      <w:tr>
+        <w:tc>
+          <w:tcPr>
+            <w:tcW w:w="576" w:type="dxa"/>
+            <w:shd w:val="clear" w:color="auto" w:fill="FFFFFF"/>
+            <w:noWrap/>
+            <w:tcMar>
+              <w:top w:w="0" w:type="dxa"/>
+              <w:left w:w="115" w:type="dxa"/>
+              <w:bottom w:w="0" w:type="dxa"/>
+              <w:right w:w="115" w:type="dxa"/>
+            </w:tcMar>
+            <w:hideMark/>
+          </w:tcPr>
+          <w:p>
+            <w:pPr>
+              <w:spacing w:after="0" w:line="230" w:lineRule="atLeast"/>
+              <w:jc w:val="right"/>
+              <w:rPr>
+                <w:rFonts w:ascii="Consolas" w:eastAsia="Times New Roman" w:hAnsi="Consolas" w:cs="Consolas"/>
+                <w:color w:val="24292E"/>
+                <w:sz w:val="14"/>
+                <w:szCs w:val="14"/>
+                <w:lang w:eastAsia="pt-BR"/>
+              </w:rPr>
+            </w:pPr>
+          </w:p>
+        </w:tc>
+        <w:tc>
+          <w:tcPr>
+            <w:tcW w:w="0" w:type="auto"/>
+            <w:shd w:val="clear" w:color="auto" w:fill="FFFFFF"/>
+            <w:tcMar>
+              <w:top w:w="0" w:type="dxa"/>
+              <w:left w:w="115" w:type="dxa"/>
+              <w:bottom w:w="0" w:type="dxa"/>
+              <w:right w:w="115" w:type="dxa"/>
+            </w:tcMar>
+            <w:hideMark/>
+          </w:tcPr>
+          <w:p>
+            <w:pPr>
+              <w:spacing w:after="0" w:line="230" w:lineRule="atLeast"/>
+              <w:rPr>
+                <w:rFonts w:ascii="Consolas" w:eastAsia="Times New Roman" w:hAnsi="Consolas" w:cs="Consolas"/>
+                <w:color w:val="24292E"/>
+                <w:sz w:val="14"/>
+                <w:szCs w:val="14"/>
+                <w:lang w:eastAsia="pt-BR"/>
+              </w:rPr>
+            </w:pPr>
+            <w:r>
+              <w:rPr>
+                <w:rFonts w:ascii="Consolas" w:eastAsia="Times New Roman" w:hAnsi="Consolas" w:cs="Consolas"/>
+                <w:color w:val="24292E"/>
+                <w:sz w:val="14"/>
+                <w:szCs w:val="14"/>
+                <w:lang w:eastAsia="pt-BR"/>
+              </w:rPr>
+              <w:t>Q3. Considere o código abaixo, de 12 linhas:</w:t>
+            </w:r>
+          </w:p>
+        </w:tc>
+      </w:tr>
+      <w:tr>
+        <w:tc>
+          <w:tcPr>
+            <w:tcW w:w="576" w:type="dxa"/>
+            <w:shd w:val="clear" w:color="auto" w:fill="FFFFFF"/>
+            <w:noWrap/>
+            <w:tcMar>
+              <w:top w:w="0" w:type="dxa"/>
+              <w:left w:w="115" w:type="dxa"/>
+              <w:bottom w:w="0" w:type="dxa"/>
+              <w:right w:w="115" w:type="dxa"/>
+            </w:tcMar>
+            <w:hideMark/>
+          </w:tcPr>
+          <w:p>
+            <w:pPr>
+              <w:spacing w:after="0" w:line="230" w:lineRule="atLeast"/>
+              <w:jc w:val="right"/>
+              <w:rPr>
+                <w:rFonts w:ascii="Consolas" w:eastAsia="Times New Roman" w:hAnsi="Consolas" w:cs="Consolas"/>
+                <w:color w:val="24292E"/>
+                <w:sz w:val="14"/>
+                <w:szCs w:val="14"/>
+                <w:lang w:eastAsia="pt-BR"/>
+              </w:rPr>
+            </w:pPr>
+          </w:p>
+        </w:tc>
+        <w:tc>
+          <w:tcPr>
+            <w:tcW w:w="0" w:type="auto"/>
+            <w:shd w:val="clear" w:color="auto" w:fill="FFFFFF"/>
+            <w:tcMar>
+              <w:top w:w="0" w:type="dxa"/>
+              <w:left w:w="115" w:type="dxa"/>
+              <w:bottom w:w="0" w:type="dxa"/>
+              <w:right w:w="115" w:type="dxa"/>
+            </w:tcMar>
+            <w:hideMark/>
+          </w:tcPr>
+          <w:p>
+            <w:pPr>
+              <w:spacing w:after="0" w:line="230" w:lineRule="atLeast"/>
+              <w:rPr>
+                <w:rFonts w:ascii="Consolas" w:eastAsia="Times New Roman" w:hAnsi="Consolas" w:cs="Consolas"/>
+                <w:color w:val="24292E"/>
+                <w:sz w:val="14"/>
+                <w:szCs w:val="14"/>
+                <w:lang w:eastAsia="pt-BR"/>
+              </w:rPr>
+            </w:pPr>
+          </w:p>
+        </w:tc>
+      </w:tr>
+      <w:tr>
+        <w:tc>
+          <w:tcPr>
+            <w:tcW w:w="576" w:type="dxa"/>
+            <w:shd w:val="clear" w:color="auto" w:fill="FFFFFF"/>
+            <w:noWrap/>
+            <w:tcMar>
+              <w:top w:w="0" w:type="dxa"/>
+              <w:left w:w="115" w:type="dxa"/>
+              <w:bottom w:w="0" w:type="dxa"/>
+              <w:right w:w="115" w:type="dxa"/>
+            </w:tcMar>
+            <w:hideMark/>
+          </w:tcPr>
+          <w:p>
+            <w:pPr>
+              <w:spacing w:after="0" w:line="230" w:lineRule="atLeast"/>
+              <w:jc w:val="right"/>
+              <w:rPr>
+                <w:rFonts w:ascii="Consolas" w:eastAsia="Times New Roman" w:hAnsi="Consolas" w:cs="Consolas"/>
+                <w:color w:val="24292E"/>
+                <w:sz w:val="14"/>
+                <w:szCs w:val="14"/>
+                <w:lang w:eastAsia="pt-BR"/>
+              </w:rPr>
+            </w:pPr>
+          </w:p>
+        </w:tc>
+        <w:tc>
+          <w:tcPr>
+            <w:tcW w:w="0" w:type="auto"/>
+            <w:shd w:val="clear" w:color="auto" w:fill="FFFFFF"/>
+            <w:tcMar>
+              <w:top w:w="0" w:type="dxa"/>
+              <w:left w:w="115" w:type="dxa"/>
+              <w:bottom w:w="0" w:type="dxa"/>
+              <w:right w:w="115" w:type="dxa"/>
+            </w:tcMar>
+            <w:hideMark/>
+          </w:tcPr>
+          <w:p>
+            <w:pPr>
+              <w:spacing w:after="0" w:line="230" w:lineRule="atLeast"/>
+              <w:rPr>
+                <w:rFonts w:ascii="Consolas" w:eastAsia="Times New Roman" w:hAnsi="Consolas" w:cs="Consolas"/>
+                <w:color w:val="24292E"/>
+                <w:sz w:val="14"/>
+                <w:szCs w:val="14"/>
+                <w:lang w:eastAsia="pt-BR"/>
+              </w:rPr>
+            </w:pPr>
+            <w:r>
+              <w:rPr>
+                <w:rFonts w:ascii="Consolas" w:eastAsia="Times New Roman" w:hAnsi="Consolas" w:cs="Consolas"/>
+                <w:color w:val="24292E"/>
+                <w:sz w:val="14"/>
+                <w:szCs w:val="14"/>
+                <w:lang w:eastAsia="pt-BR"/>
+              </w:rPr>
+              <w:t xml:space="preserve">    1.   #include &lt;</w:t>
+            </w:r>
+            <w:proofErr w:type="spellStart"/>
+            <w:proofErr w:type="gramStart"/>
+            <w:r>
+              <w:rPr>
+                <w:rFonts w:ascii="Consolas" w:eastAsia="Times New Roman" w:hAnsi="Consolas" w:cs="Consolas"/>
+                <w:color w:val="24292E"/>
+                <w:sz w:val="14"/>
+                <w:szCs w:val="14"/>
+                <w:lang w:eastAsia="pt-BR"/>
+              </w:rPr>
+              <w:t>stdio</w:t>
+            </w:r>
+            <w:proofErr w:type="spellEnd"/>
+            <w:r>
+              <w:rPr>
+                <w:rFonts w:ascii="Consolas" w:eastAsia="Times New Roman" w:hAnsi="Consolas" w:cs="Consolas"/>
+                <w:color w:val="24292E"/>
+                <w:sz w:val="14"/>
+                <w:szCs w:val="14"/>
+                <w:lang w:eastAsia="pt-BR"/>
+              </w:rPr>
+              <w:t>.</w:t>
+            </w:r>
+            <w:proofErr w:type="gramEnd"/>
+            <w:r>
+              <w:rPr>
+                <w:rFonts w:ascii="Consolas" w:eastAsia="Times New Roman" w:hAnsi="Consolas" w:cs="Consolas"/>
+                <w:color w:val="24292E"/>
+                <w:sz w:val="14"/>
+                <w:szCs w:val="14"/>
+                <w:lang w:eastAsia="pt-BR"/>
+              </w:rPr>
+              <w:t>h&gt;</w:t>
+            </w:r>
+          </w:p>
+        </w:tc>
+      </w:tr>
+      <w:tr>
+        <w:tc>
+          <w:tcPr>
+            <w:tcW w:w="576" w:type="dxa"/>
+            <w:shd w:val="clear" w:color="auto" w:fill="FFFFFF"/>
+            <w:noWrap/>
+            <w:tcMar>
+              <w:top w:w="0" w:type="dxa"/>
+              <w:left w:w="115" w:type="dxa"/>
+              <w:bottom w:w="0" w:type="dxa"/>
+              <w:right w:w="115" w:type="dxa"/>
+            </w:tcMar>
+            <w:hideMark/>
+          </w:tcPr>
+          <w:p>
+            <w:pPr>
+              <w:spacing w:after="0" w:line="230" w:lineRule="atLeast"/>
+              <w:jc w:val="right"/>
+              <w:rPr>
+                <w:rFonts w:ascii="Consolas" w:eastAsia="Times New Roman" w:hAnsi="Consolas" w:cs="Consolas"/>
+                <w:color w:val="24292E"/>
+                <w:sz w:val="14"/>
+                <w:szCs w:val="14"/>
+                <w:lang w:eastAsia="pt-BR"/>
+              </w:rPr>
+            </w:pPr>
+          </w:p>
+        </w:tc>
+        <w:tc>
+          <w:tcPr>
+            <w:tcW w:w="0" w:type="auto"/>
+            <w:shd w:val="clear" w:color="auto" w:fill="FFFFFF"/>
+            <w:tcMar>
+              <w:top w:w="0" w:type="dxa"/>
+              <w:left w:w="115" w:type="dxa"/>
+              <w:bottom w:w="0" w:type="dxa"/>
+              <w:right w:w="115" w:type="dxa"/>
+            </w:tcMar>
+            <w:hideMark/>
+          </w:tcPr>
+          <w:p>
+            <w:pPr>
+              <w:spacing w:after="0" w:line="230" w:lineRule="atLeast"/>
+              <w:rPr>
+                <w:rFonts w:ascii="Consolas" w:eastAsia="Times New Roman" w:hAnsi="Consolas" w:cs="Consolas"/>
+                <w:color w:val="24292E"/>
+                <w:sz w:val="14"/>
+                <w:szCs w:val="14"/>
+                <w:lang w:eastAsia="pt-BR"/>
+              </w:rPr>
+            </w:pPr>
+            <w:r>
+              <w:rPr>
+                <w:rFonts w:ascii="Consolas" w:eastAsia="Times New Roman" w:hAnsi="Consolas" w:cs="Consolas"/>
+                <w:color w:val="24292E"/>
+                <w:sz w:val="14"/>
+                <w:szCs w:val="14"/>
+                <w:lang w:eastAsia="pt-BR"/>
+              </w:rPr>
+              <w:t xml:space="preserve">    2.   </w:t>
+            </w:r>
+            <w:proofErr w:type="spellStart"/>
+            <w:proofErr w:type="gramStart"/>
+            <w:r>
+              <w:rPr>
+                <w:rFonts w:ascii="Consolas" w:eastAsia="Times New Roman" w:hAnsi="Consolas" w:cs="Consolas"/>
+                <w:color w:val="24292E"/>
+                <w:sz w:val="14"/>
+                <w:szCs w:val="14"/>
+                <w:lang w:eastAsia="pt-BR"/>
+              </w:rPr>
+              <w:t>int</w:t>
+            </w:r>
+            <w:proofErr w:type="spellEnd"/>
+            <w:proofErr w:type="gramEnd"/>
+            <w:r>
+              <w:rPr>
+                <w:rFonts w:ascii="Consolas" w:eastAsia="Times New Roman" w:hAnsi="Consolas" w:cs="Consolas"/>
+                <w:color w:val="24292E"/>
+                <w:sz w:val="14"/>
+                <w:szCs w:val="14"/>
+                <w:lang w:eastAsia="pt-BR"/>
+              </w:rPr>
+              <w:t xml:space="preserve"> </w:t>
+            </w:r>
+            <w:proofErr w:type="spellStart"/>
+            <w:r>
+              <w:rPr>
+                <w:rFonts w:ascii="Consolas" w:eastAsia="Times New Roman" w:hAnsi="Consolas" w:cs="Consolas"/>
+                <w:color w:val="24292E"/>
+                <w:sz w:val="14"/>
+                <w:szCs w:val="14"/>
+                <w:lang w:eastAsia="pt-BR"/>
+              </w:rPr>
+              <w:t>main</w:t>
+            </w:r>
+            <w:proofErr w:type="spellEnd"/>
+            <w:r>
+              <w:rPr>
+                <w:rFonts w:ascii="Consolas" w:eastAsia="Times New Roman" w:hAnsi="Consolas" w:cs="Consolas"/>
+                <w:color w:val="24292E"/>
+                <w:sz w:val="14"/>
+                <w:szCs w:val="14"/>
+                <w:lang w:eastAsia="pt-BR"/>
+              </w:rPr>
+              <w:t>(</w:t>
+            </w:r>
+            <w:proofErr w:type="spellStart"/>
+            <w:r>
+              <w:rPr>
+                <w:rFonts w:ascii="Consolas" w:eastAsia="Times New Roman" w:hAnsi="Consolas" w:cs="Consolas"/>
+                <w:color w:val="24292E"/>
+                <w:sz w:val="14"/>
+                <w:szCs w:val="14"/>
+                <w:lang w:eastAsia="pt-BR"/>
+              </w:rPr>
+              <w:t>void</w:t>
+            </w:r>
+            <w:proofErr w:type="spellEnd"/>
+            <w:r>
+              <w:rPr>
+                <w:rFonts w:ascii="Consolas" w:eastAsia="Times New Roman" w:hAnsi="Consolas" w:cs="Consolas"/>
+                <w:color w:val="24292E"/>
+                <w:sz w:val="14"/>
+                <w:szCs w:val="14"/>
+                <w:lang w:eastAsia="pt-BR"/>
+              </w:rPr>
+              <w:t>)</w:t>
+            </w:r>
+          </w:p>
+        </w:tc>
+      </w:tr>
+      <w:tr>
+        <w:tc>
+          <w:tcPr>
+            <w:tcW w:w="576" w:type="dxa"/>
+            <w:shd w:val="clear" w:color="auto" w:fill="FFFFFF"/>
+            <w:noWrap/>
+            <w:tcMar>
+              <w:top w:w="0" w:type="dxa"/>
+              <w:left w:w="115" w:type="dxa"/>
+              <w:bottom w:w="0" w:type="dxa"/>
+              <w:right w:w="115" w:type="dxa"/>
+            </w:tcMar>
+            <w:hideMark/>
+          </w:tcPr>
+          <w:p>
+            <w:pPr>
+              <w:spacing w:after="0" w:line="230" w:lineRule="atLeast"/>
+              <w:jc w:val="right"/>
+              <w:rPr>
+                <w:rFonts w:ascii="Consolas" w:eastAsia="Times New Roman" w:hAnsi="Consolas" w:cs="Consolas"/>
+                <w:color w:val="24292E"/>
+                <w:sz w:val="14"/>
+                <w:szCs w:val="14"/>
+                <w:lang w:eastAsia="pt-BR"/>
+              </w:rPr>
+            </w:pPr>
+          </w:p>
+        </w:tc>
+        <w:tc>
+          <w:tcPr>
+            <w:tcW w:w="0" w:type="auto"/>
+            <w:shd w:val="clear" w:color="auto" w:fill="FFFFFF"/>
+            <w:tcMar>
+              <w:top w:w="0" w:type="dxa"/>
+              <w:left w:w="115" w:type="dxa"/>
+              <w:bottom w:w="0" w:type="dxa"/>
+              <w:right w:w="115" w:type="dxa"/>
+            </w:tcMar>
+            <w:hideMark/>
+          </w:tcPr>
+          <w:p>
+            <w:pPr>
+              <w:spacing w:after="0" w:line="230" w:lineRule="atLeast"/>
+              <w:rPr>
+                <w:rFonts w:ascii="Consolas" w:eastAsia="Times New Roman" w:hAnsi="Consolas" w:cs="Consolas"/>
+                <w:color w:val="24292E"/>
+                <w:sz w:val="14"/>
+                <w:szCs w:val="14"/>
+                <w:lang w:eastAsia="pt-BR"/>
+              </w:rPr>
+            </w:pPr>
+            <w:r>
+              <w:rPr>
+                <w:rFonts w:ascii="Consolas" w:eastAsia="Times New Roman" w:hAnsi="Consolas" w:cs="Consolas"/>
+                <w:color w:val="24292E"/>
+                <w:sz w:val="14"/>
+                <w:szCs w:val="14"/>
+                <w:lang w:eastAsia="pt-BR"/>
+              </w:rPr>
+              <w:t xml:space="preserve">    3.   {</w:t>
+            </w:r>
+          </w:p>
+        </w:tc>
+      </w:tr>
+      <w:tr>
+        <w:tc>
+          <w:tcPr>
+            <w:tcW w:w="576" w:type="dxa"/>
+            <w:shd w:val="clear" w:color="auto" w:fill="FFFFFF"/>
+            <w:noWrap/>
+            <w:tcMar>
+              <w:top w:w="0" w:type="dxa"/>
+              <w:left w:w="115" w:type="dxa"/>
+              <w:bottom w:w="0" w:type="dxa"/>
+              <w:right w:w="115" w:type="dxa"/>
+            </w:tcMar>
+            <w:hideMark/>
+          </w:tcPr>
+          <w:p>
+            <w:pPr>
+              <w:spacing w:after="0" w:line="230" w:lineRule="atLeast"/>
+              <w:jc w:val="right"/>
+              <w:rPr>
+                <w:rFonts w:ascii="Consolas" w:eastAsia="Times New Roman" w:hAnsi="Consolas" w:cs="Consolas"/>
+                <w:color w:val="24292E"/>
+                <w:sz w:val="14"/>
+                <w:szCs w:val="14"/>
+                <w:lang w:eastAsia="pt-BR"/>
+              </w:rPr>
+            </w:pPr>
+          </w:p>
+        </w:tc>
+        <w:tc>
+          <w:tcPr>
+            <w:tcW w:w="0" w:type="auto"/>
+            <w:shd w:val="clear" w:color="auto" w:fill="FFFFFF"/>
+            <w:tcMar>
+              <w:top w:w="0" w:type="dxa"/>
+              <w:left w:w="115" w:type="dxa"/>
+              <w:bottom w:w="0" w:type="dxa"/>
+              <w:right w:w="115" w:type="dxa"/>
+            </w:tcMar>
+            <w:hideMark/>
+          </w:tcPr>
+          <w:p>
+            <w:pPr>
+              <w:spacing w:after="0" w:line="230" w:lineRule="atLeast"/>
+              <w:rPr>
+                <w:rFonts w:ascii="Consolas" w:eastAsia="Times New Roman" w:hAnsi="Consolas" w:cs="Consolas"/>
+                <w:color w:val="24292E"/>
+                <w:sz w:val="14"/>
+                <w:szCs w:val="14"/>
+                <w:lang w:eastAsia="pt-BR"/>
+              </w:rPr>
+            </w:pPr>
+            <w:r>
+              <w:rPr>
+                <w:rFonts w:ascii="Consolas" w:eastAsia="Times New Roman" w:hAnsi="Consolas" w:cs="Consolas"/>
+                <w:color w:val="24292E"/>
+                <w:sz w:val="14"/>
+                <w:szCs w:val="14"/>
+                <w:lang w:eastAsia="pt-BR"/>
+              </w:rPr>
+              <w:t xml:space="preserve">    4.      </w:t>
+            </w:r>
+            <w:proofErr w:type="spellStart"/>
+            <w:proofErr w:type="gramStart"/>
+            <w:r>
+              <w:rPr>
+                <w:rFonts w:ascii="Consolas" w:eastAsia="Times New Roman" w:hAnsi="Consolas" w:cs="Consolas"/>
+                <w:color w:val="24292E"/>
+                <w:sz w:val="14"/>
+                <w:szCs w:val="14"/>
+                <w:lang w:eastAsia="pt-BR"/>
+              </w:rPr>
+              <w:t>int</w:t>
+            </w:r>
+            <w:proofErr w:type="spellEnd"/>
+            <w:proofErr w:type="gramEnd"/>
+            <w:r>
+              <w:rPr>
+                <w:rFonts w:ascii="Consolas" w:eastAsia="Times New Roman" w:hAnsi="Consolas" w:cs="Consolas"/>
+                <w:color w:val="24292E"/>
+                <w:sz w:val="14"/>
+                <w:szCs w:val="14"/>
+                <w:lang w:eastAsia="pt-BR"/>
+              </w:rPr>
+              <w:t xml:space="preserve"> i;</w:t>
+            </w:r>
+          </w:p>
+        </w:tc>
+      </w:tr>
+      <w:tr>
+        <w:tc>
+          <w:tcPr>
+            <w:tcW w:w="576" w:type="dxa"/>
+            <w:shd w:val="clear" w:color="auto" w:fill="FFFFFF"/>
+            <w:noWrap/>
+            <w:tcMar>
+              <w:top w:w="0" w:type="dxa"/>
+              <w:left w:w="115" w:type="dxa"/>
+              <w:bottom w:w="0" w:type="dxa"/>
+              <w:right w:w="115" w:type="dxa"/>
+            </w:tcMar>
+            <w:hideMark/>
+          </w:tcPr>
+          <w:p>
+            <w:pPr>
+              <w:spacing w:after="0" w:line="230" w:lineRule="atLeast"/>
+              <w:jc w:val="right"/>
+              <w:rPr>
+                <w:rFonts w:ascii="Consolas" w:eastAsia="Times New Roman" w:hAnsi="Consolas" w:cs="Consolas"/>
+                <w:color w:val="24292E"/>
+                <w:sz w:val="14"/>
+                <w:szCs w:val="14"/>
+                <w:lang w:eastAsia="pt-BR"/>
+              </w:rPr>
+            </w:pPr>
+          </w:p>
+        </w:tc>
+        <w:tc>
+          <w:tcPr>
+            <w:tcW w:w="0" w:type="auto"/>
+            <w:shd w:val="clear" w:color="auto" w:fill="FFFFFF"/>
+            <w:tcMar>
+              <w:top w:w="0" w:type="dxa"/>
+              <w:left w:w="115" w:type="dxa"/>
+              <w:bottom w:w="0" w:type="dxa"/>
+              <w:right w:w="115" w:type="dxa"/>
+            </w:tcMar>
+            <w:hideMark/>
+          </w:tcPr>
+          <w:p>
+            <w:pPr>
+              <w:spacing w:after="0" w:line="230" w:lineRule="atLeast"/>
+              <w:rPr>
+                <w:rFonts w:ascii="Consolas" w:eastAsia="Times New Roman" w:hAnsi="Consolas" w:cs="Consolas"/>
+                <w:color w:val="24292E"/>
+                <w:sz w:val="14"/>
+                <w:szCs w:val="14"/>
+                <w:lang w:eastAsia="pt-BR"/>
+              </w:rPr>
+            </w:pPr>
+            <w:r>
+              <w:rPr>
+                <w:rFonts w:ascii="Consolas" w:eastAsia="Times New Roman" w:hAnsi="Consolas" w:cs="Consolas"/>
+                <w:color w:val="24292E"/>
+                <w:sz w:val="14"/>
+                <w:szCs w:val="14"/>
+                <w:lang w:eastAsia="pt-BR"/>
+              </w:rPr>
+              <w:t xml:space="preserve">    5.      </w:t>
+            </w:r>
+            <w:proofErr w:type="spellStart"/>
+            <w:proofErr w:type="gramStart"/>
+            <w:r>
+              <w:rPr>
+                <w:rFonts w:ascii="Consolas" w:eastAsia="Times New Roman" w:hAnsi="Consolas" w:cs="Consolas"/>
+                <w:color w:val="24292E"/>
+                <w:sz w:val="14"/>
+                <w:szCs w:val="14"/>
+                <w:lang w:eastAsia="pt-BR"/>
+              </w:rPr>
+              <w:t>printf</w:t>
+            </w:r>
+            <w:proofErr w:type="spellEnd"/>
+            <w:proofErr w:type="gramEnd"/>
+            <w:r>
+              <w:rPr>
+                <w:rFonts w:ascii="Consolas" w:eastAsia="Times New Roman" w:hAnsi="Consolas" w:cs="Consolas"/>
+                <w:color w:val="24292E"/>
+                <w:sz w:val="14"/>
+                <w:szCs w:val="14"/>
+                <w:lang w:eastAsia="pt-BR"/>
+              </w:rPr>
+              <w:t>("Insira um número inteiro: ");</w:t>
+            </w:r>
+          </w:p>
+        </w:tc>
+      </w:tr>
+      <w:tr>
+        <w:tc>
+          <w:tcPr>
+            <w:tcW w:w="576" w:type="dxa"/>
+            <w:shd w:val="clear" w:color="auto" w:fill="FFFFFF"/>
+            <w:noWrap/>
+            <w:tcMar>
+              <w:top w:w="0" w:type="dxa"/>
+              <w:left w:w="115" w:type="dxa"/>
+              <w:bottom w:w="0" w:type="dxa"/>
+              <w:right w:w="115" w:type="dxa"/>
+            </w:tcMar>
+            <w:hideMark/>
+          </w:tcPr>
+          <w:p>
+            <w:pPr>
+              <w:spacing w:after="0" w:line="230" w:lineRule="atLeast"/>
+              <w:jc w:val="right"/>
+              <w:rPr>
+                <w:rFonts w:ascii="Consolas" w:eastAsia="Times New Roman" w:hAnsi="Consolas" w:cs="Consolas"/>
+                <w:color w:val="24292E"/>
+                <w:sz w:val="14"/>
+                <w:szCs w:val="14"/>
+                <w:lang w:eastAsia="pt-BR"/>
+              </w:rPr>
+            </w:pPr>
+          </w:p>
+        </w:tc>
+        <w:tc>
+          <w:tcPr>
+            <w:tcW w:w="0" w:type="auto"/>
+            <w:shd w:val="clear" w:color="auto" w:fill="FFFFFF"/>
+            <w:tcMar>
+              <w:top w:w="0" w:type="dxa"/>
+              <w:left w:w="115" w:type="dxa"/>
+              <w:bottom w:w="0" w:type="dxa"/>
+              <w:right w:w="115" w:type="dxa"/>
+            </w:tcMar>
+            <w:hideMark/>
+          </w:tcPr>
+          <w:p>
+            <w:pPr>
+              <w:spacing w:after="0" w:line="230" w:lineRule="atLeast"/>
+              <w:rPr>
+                <w:rFonts w:ascii="Consolas" w:eastAsia="Times New Roman" w:hAnsi="Consolas" w:cs="Consolas"/>
+                <w:color w:val="24292E"/>
+                <w:sz w:val="14"/>
+                <w:szCs w:val="14"/>
+                <w:lang w:eastAsia="pt-BR"/>
+              </w:rPr>
+            </w:pPr>
+            <w:r>
+              <w:rPr>
+                <w:rFonts w:ascii="Consolas" w:eastAsia="Times New Roman" w:hAnsi="Consolas" w:cs="Consolas"/>
+                <w:color w:val="24292E"/>
+                <w:sz w:val="14"/>
+                <w:szCs w:val="14"/>
+                <w:lang w:eastAsia="pt-BR"/>
+              </w:rPr>
+              <w:t xml:space="preserve">    6.      </w:t>
+            </w:r>
+            <w:proofErr w:type="spellStart"/>
+            <w:proofErr w:type="gramStart"/>
+            <w:r>
+              <w:rPr>
+                <w:rFonts w:ascii="Consolas" w:eastAsia="Times New Roman" w:hAnsi="Consolas" w:cs="Consolas"/>
+                <w:color w:val="24292E"/>
+                <w:sz w:val="14"/>
+                <w:szCs w:val="14"/>
+                <w:lang w:eastAsia="pt-BR"/>
+              </w:rPr>
+              <w:t>scanf</w:t>
+            </w:r>
+            <w:proofErr w:type="spellEnd"/>
+            <w:proofErr w:type="gramEnd"/>
+            <w:r>
+              <w:rPr>
+                <w:rFonts w:ascii="Consolas" w:eastAsia="Times New Roman" w:hAnsi="Consolas" w:cs="Consolas"/>
+                <w:color w:val="24292E"/>
+                <w:sz w:val="14"/>
+                <w:szCs w:val="14"/>
+                <w:lang w:eastAsia="pt-BR"/>
+              </w:rPr>
+              <w:t>("%d", &amp;i);</w:t>
+            </w:r>
+          </w:p>
+        </w:tc>
+      </w:tr>
+      <w:tr>
+        <w:tc>
+          <w:tcPr>
+            <w:tcW w:w="576" w:type="dxa"/>
+            <w:shd w:val="clear" w:color="auto" w:fill="FFFFFF"/>
+            <w:noWrap/>
+            <w:tcMar>
+              <w:top w:w="0" w:type="dxa"/>
+              <w:left w:w="115" w:type="dxa"/>
+              <w:bottom w:w="0" w:type="dxa"/>
+              <w:right w:w="115" w:type="dxa"/>
+            </w:tcMar>
+            <w:hideMark/>
+          </w:tcPr>
+          <w:p>
+            <w:pPr>
+              <w:spacing w:after="0" w:line="230" w:lineRule="atLeast"/>
+              <w:jc w:val="right"/>
+              <w:rPr>
+                <w:rFonts w:ascii="Consolas" w:eastAsia="Times New Roman" w:hAnsi="Consolas" w:cs="Consolas"/>
+                <w:color w:val="24292E"/>
+                <w:sz w:val="14"/>
+                <w:szCs w:val="14"/>
+                <w:lang w:eastAsia="pt-BR"/>
+              </w:rPr>
+            </w:pPr>
+          </w:p>
+        </w:tc>
+        <w:tc>
+          <w:tcPr>
+            <w:tcW w:w="0" w:type="auto"/>
+            <w:shd w:val="clear" w:color="auto" w:fill="FFFFFF"/>
+            <w:tcMar>
+              <w:top w:w="0" w:type="dxa"/>
+              <w:left w:w="115" w:type="dxa"/>
+              <w:bottom w:w="0" w:type="dxa"/>
+              <w:right w:w="115" w:type="dxa"/>
+            </w:tcMar>
+            <w:hideMark/>
+          </w:tcPr>
+          <w:p>
+            <w:pPr>
+              <w:spacing w:after="0" w:line="230" w:lineRule="atLeast"/>
+              <w:rPr>
+                <w:rFonts w:ascii="Consolas" w:eastAsia="Times New Roman" w:hAnsi="Consolas" w:cs="Consolas"/>
+                <w:color w:val="24292E"/>
+                <w:sz w:val="14"/>
+                <w:szCs w:val="14"/>
+                <w:lang w:eastAsia="pt-BR"/>
+              </w:rPr>
+            </w:pPr>
+            <w:r>
+              <w:rPr>
+                <w:rFonts w:ascii="Consolas" w:eastAsia="Times New Roman" w:hAnsi="Consolas" w:cs="Consolas"/>
+                <w:color w:val="24292E"/>
+                <w:sz w:val="14"/>
+                <w:szCs w:val="14"/>
+                <w:lang w:eastAsia="pt-BR"/>
+              </w:rPr>
+              <w:t xml:space="preserve">    7.      </w:t>
+            </w:r>
+            <w:proofErr w:type="spellStart"/>
+            <w:proofErr w:type="gramStart"/>
+            <w:r>
+              <w:rPr>
+                <w:rFonts w:ascii="Consolas" w:eastAsia="Times New Roman" w:hAnsi="Consolas" w:cs="Consolas"/>
+                <w:color w:val="24292E"/>
+                <w:sz w:val="14"/>
+                <w:szCs w:val="14"/>
+                <w:lang w:eastAsia="pt-BR"/>
+              </w:rPr>
+              <w:t>if</w:t>
+            </w:r>
+            <w:proofErr w:type="spellEnd"/>
+            <w:proofErr w:type="gramEnd"/>
+            <w:r>
+              <w:rPr>
+                <w:rFonts w:ascii="Consolas" w:eastAsia="Times New Roman" w:hAnsi="Consolas" w:cs="Consolas"/>
+                <w:color w:val="24292E"/>
+                <w:sz w:val="14"/>
+                <w:szCs w:val="14"/>
+                <w:lang w:eastAsia="pt-BR"/>
+              </w:rPr>
+              <w:t>(i%2)</w:t>
+            </w:r>
+          </w:p>
+        </w:tc>
+      </w:tr>
+      <w:tr>
+        <w:tc>
+          <w:tcPr>
+            <w:tcW w:w="576" w:type="dxa"/>
+            <w:shd w:val="clear" w:color="auto" w:fill="FFFFFF"/>
+            <w:noWrap/>
+            <w:tcMar>
+              <w:top w:w="0" w:type="dxa"/>
+              <w:left w:w="115" w:type="dxa"/>
+              <w:bottom w:w="0" w:type="dxa"/>
+              <w:right w:w="115" w:type="dxa"/>
+            </w:tcMar>
+            <w:hideMark/>
+          </w:tcPr>
+          <w:p>
+            <w:pPr>
+              <w:spacing w:after="0" w:line="230" w:lineRule="atLeast"/>
+              <w:jc w:val="right"/>
+              <w:rPr>
+                <w:rFonts w:ascii="Consolas" w:eastAsia="Times New Roman" w:hAnsi="Consolas" w:cs="Consolas"/>
+                <w:color w:val="24292E"/>
+                <w:sz w:val="14"/>
+                <w:szCs w:val="14"/>
+                <w:lang w:eastAsia="pt-BR"/>
+              </w:rPr>
+            </w:pPr>
+          </w:p>
+        </w:tc>
+        <w:tc>
+          <w:tcPr>
+            <w:tcW w:w="0" w:type="auto"/>
+            <w:shd w:val="clear" w:color="auto" w:fill="FFFFFF"/>
+            <w:tcMar>
+              <w:top w:w="0" w:type="dxa"/>
+              <w:left w:w="115" w:type="dxa"/>
+              <w:bottom w:w="0" w:type="dxa"/>
+              <w:right w:w="115" w:type="dxa"/>
+            </w:tcMar>
+            <w:hideMark/>
+          </w:tcPr>
+          <w:p>
+            <w:pPr>
+              <w:spacing w:after="0" w:line="230" w:lineRule="atLeast"/>
+              <w:rPr>
+                <w:rFonts w:ascii="Consolas" w:eastAsia="Times New Roman" w:hAnsi="Consolas" w:cs="Consolas"/>
+                <w:color w:val="24292E"/>
+                <w:sz w:val="14"/>
+                <w:szCs w:val="14"/>
+                <w:lang w:eastAsia="pt-BR"/>
+              </w:rPr>
+            </w:pPr>
+            <w:r>
+              <w:rPr>
+                <w:rFonts w:ascii="Consolas" w:eastAsia="Times New Roman" w:hAnsi="Consolas" w:cs="Consolas"/>
+                <w:color w:val="24292E"/>
+                <w:sz w:val="14"/>
+                <w:szCs w:val="14"/>
+                <w:lang w:eastAsia="pt-BR"/>
+              </w:rPr>
+              <w:t xml:space="preserve">    8.         </w:t>
+            </w:r>
+            <w:proofErr w:type="spellStart"/>
+            <w:proofErr w:type="gramStart"/>
+            <w:r>
+              <w:rPr>
+                <w:rFonts w:ascii="Consolas" w:eastAsia="Times New Roman" w:hAnsi="Consolas" w:cs="Consolas"/>
+                <w:color w:val="24292E"/>
+                <w:sz w:val="14"/>
+                <w:szCs w:val="14"/>
+                <w:lang w:eastAsia="pt-BR"/>
+              </w:rPr>
+              <w:t>printf</w:t>
+            </w:r>
+            <w:proofErr w:type="spellEnd"/>
+            <w:proofErr w:type="gramEnd"/>
+            <w:r>
+              <w:rPr>
+                <w:rFonts w:ascii="Consolas" w:eastAsia="Times New Roman" w:hAnsi="Consolas" w:cs="Consolas"/>
+                <w:color w:val="24292E"/>
+                <w:sz w:val="14"/>
+                <w:szCs w:val="14"/>
+                <w:lang w:eastAsia="pt-BR"/>
+              </w:rPr>
+              <w:t xml:space="preserve">("%d </w:t>
+            </w:r>
+            <w:proofErr w:type="spellStart"/>
+            <w:r>
+              <w:rPr>
+                <w:rFonts w:ascii="Consolas" w:eastAsia="Times New Roman" w:hAnsi="Consolas" w:cs="Consolas"/>
+                <w:color w:val="24292E"/>
+                <w:sz w:val="14"/>
+                <w:szCs w:val="14"/>
+                <w:lang w:eastAsia="pt-BR"/>
+              </w:rPr>
+              <w:t>eh</w:t>
+            </w:r>
+            <w:proofErr w:type="spellEnd"/>
+            <w:r>
+              <w:rPr>
+                <w:rFonts w:ascii="Consolas" w:eastAsia="Times New Roman" w:hAnsi="Consolas" w:cs="Consolas"/>
+                <w:color w:val="24292E"/>
+                <w:sz w:val="14"/>
+                <w:szCs w:val="14"/>
+                <w:lang w:eastAsia="pt-BR"/>
+              </w:rPr>
+              <w:t xml:space="preserve"> impar.\n");</w:t>
+            </w:r>
+          </w:p>
+        </w:tc>
+      </w:tr>
+      <w:tr>
+        <w:tc>
+          <w:tcPr>
+            <w:tcW w:w="576" w:type="dxa"/>
+            <w:shd w:val="clear" w:color="auto" w:fill="FFFFFF"/>
+            <w:noWrap/>
+            <w:tcMar>
+              <w:top w:w="0" w:type="dxa"/>
+              <w:left w:w="115" w:type="dxa"/>
+              <w:bottom w:w="0" w:type="dxa"/>
+              <w:right w:w="115" w:type="dxa"/>
+            </w:tcMar>
+            <w:hideMark/>
+          </w:tcPr>
+          <w:p>
+            <w:pPr>
+              <w:spacing w:after="0" w:line="230" w:lineRule="atLeast"/>
+              <w:jc w:val="right"/>
+              <w:rPr>
+                <w:rFonts w:ascii="Consolas" w:eastAsia="Times New Roman" w:hAnsi="Consolas" w:cs="Consolas"/>
+                <w:color w:val="24292E"/>
+                <w:sz w:val="14"/>
+                <w:szCs w:val="14"/>
+                <w:lang w:eastAsia="pt-BR"/>
+              </w:rPr>
+            </w:pPr>
+          </w:p>
+        </w:tc>
+        <w:tc>
+          <w:tcPr>
+            <w:tcW w:w="0" w:type="auto"/>
+            <w:shd w:val="clear" w:color="auto" w:fill="FFFFFF"/>
+            <w:tcMar>
+              <w:top w:w="0" w:type="dxa"/>
+              <w:left w:w="115" w:type="dxa"/>
+              <w:bottom w:w="0" w:type="dxa"/>
+              <w:right w:w="115" w:type="dxa"/>
+            </w:tcMar>
+            <w:hideMark/>
+          </w:tcPr>
+          <w:p>
+            <w:pPr>
+              <w:spacing w:after="0" w:line="230" w:lineRule="atLeast"/>
+              <w:rPr>
+                <w:rFonts w:ascii="Consolas" w:eastAsia="Times New Roman" w:hAnsi="Consolas" w:cs="Consolas"/>
+                <w:color w:val="24292E"/>
+                <w:sz w:val="14"/>
+                <w:szCs w:val="14"/>
+                <w:lang w:eastAsia="pt-BR"/>
+              </w:rPr>
+            </w:pPr>
+            <w:r>
+              <w:rPr>
+                <w:rFonts w:ascii="Consolas" w:eastAsia="Times New Roman" w:hAnsi="Consolas" w:cs="Consolas"/>
+                <w:color w:val="24292E"/>
+                <w:sz w:val="14"/>
+                <w:szCs w:val="14"/>
+                <w:lang w:eastAsia="pt-BR"/>
+              </w:rPr>
+              <w:t xml:space="preserve">    9.      </w:t>
+            </w:r>
+            <w:proofErr w:type="spellStart"/>
+            <w:proofErr w:type="gramStart"/>
+            <w:r>
+              <w:rPr>
+                <w:rFonts w:ascii="Consolas" w:eastAsia="Times New Roman" w:hAnsi="Consolas" w:cs="Consolas"/>
+                <w:color w:val="24292E"/>
+                <w:sz w:val="14"/>
+                <w:szCs w:val="14"/>
+                <w:lang w:eastAsia="pt-BR"/>
+              </w:rPr>
+              <w:t>else</w:t>
+            </w:r>
+            <w:proofErr w:type="spellEnd"/>
+            <w:proofErr w:type="gramEnd"/>
+          </w:p>
+        </w:tc>
+      </w:tr>
+      <w:tr>
+        <w:tc>
+          <w:tcPr>
+            <w:tcW w:w="576" w:type="dxa"/>
+            <w:shd w:val="clear" w:color="auto" w:fill="FFFFFF"/>
+            <w:noWrap/>
+            <w:tcMar>
+              <w:top w:w="0" w:type="dxa"/>
+              <w:left w:w="115" w:type="dxa"/>
+              <w:bottom w:w="0" w:type="dxa"/>
+              <w:right w:w="115" w:type="dxa"/>
+            </w:tcMar>
+            <w:hideMark/>
+          </w:tcPr>
+          <w:p>
+            <w:pPr>
+              <w:spacing w:after="0" w:line="230" w:lineRule="atLeast"/>
+              <w:jc w:val="right"/>
+              <w:rPr>
+                <w:rFonts w:ascii="Consolas" w:eastAsia="Times New Roman" w:hAnsi="Consolas" w:cs="Consolas"/>
+                <w:color w:val="24292E"/>
+                <w:sz w:val="14"/>
+                <w:szCs w:val="14"/>
+                <w:lang w:eastAsia="pt-BR"/>
+              </w:rPr>
+            </w:pPr>
+          </w:p>
+        </w:tc>
+        <w:tc>
+          <w:tcPr>
+            <w:tcW w:w="0" w:type="auto"/>
+            <w:shd w:val="clear" w:color="auto" w:fill="FFFFFF"/>
+            <w:tcMar>
+              <w:top w:w="0" w:type="dxa"/>
+              <w:left w:w="115" w:type="dxa"/>
+              <w:bottom w:w="0" w:type="dxa"/>
+              <w:right w:w="115" w:type="dxa"/>
+            </w:tcMar>
+            <w:hideMark/>
+          </w:tcPr>
+          <w:p>
+            <w:pPr>
+              <w:spacing w:after="0" w:line="230" w:lineRule="atLeast"/>
+              <w:rPr>
+                <w:rFonts w:ascii="Consolas" w:eastAsia="Times New Roman" w:hAnsi="Consolas" w:cs="Consolas"/>
+                <w:color w:val="24292E"/>
+                <w:sz w:val="14"/>
+                <w:szCs w:val="14"/>
+                <w:lang w:eastAsia="pt-BR"/>
+              </w:rPr>
+            </w:pPr>
+            <w:r>
+              <w:rPr>
+                <w:rFonts w:ascii="Consolas" w:eastAsia="Times New Roman" w:hAnsi="Consolas" w:cs="Consolas"/>
+                <w:color w:val="24292E"/>
+                <w:sz w:val="14"/>
+                <w:szCs w:val="14"/>
+                <w:lang w:eastAsia="pt-BR"/>
+              </w:rPr>
+              <w:t xml:space="preserve">   10.         </w:t>
+            </w:r>
+            <w:proofErr w:type="spellStart"/>
+            <w:proofErr w:type="gramStart"/>
+            <w:r>
+              <w:rPr>
+                <w:rFonts w:ascii="Consolas" w:eastAsia="Times New Roman" w:hAnsi="Consolas" w:cs="Consolas"/>
+                <w:color w:val="24292E"/>
+                <w:sz w:val="14"/>
+                <w:szCs w:val="14"/>
+                <w:lang w:eastAsia="pt-BR"/>
+              </w:rPr>
+              <w:t>printf</w:t>
+            </w:r>
+            <w:proofErr w:type="spellEnd"/>
+            <w:proofErr w:type="gramEnd"/>
+            <w:r>
+              <w:rPr>
+                <w:rFonts w:ascii="Consolas" w:eastAsia="Times New Roman" w:hAnsi="Consolas" w:cs="Consolas"/>
+                <w:color w:val="24292E"/>
+                <w:sz w:val="14"/>
+                <w:szCs w:val="14"/>
+                <w:lang w:eastAsia="pt-BR"/>
+              </w:rPr>
+              <w:t xml:space="preserve">("%d </w:t>
+            </w:r>
+            <w:proofErr w:type="spellStart"/>
+            <w:r>
+              <w:rPr>
+                <w:rFonts w:ascii="Consolas" w:eastAsia="Times New Roman" w:hAnsi="Consolas" w:cs="Consolas"/>
+                <w:color w:val="24292E"/>
+                <w:sz w:val="14"/>
+                <w:szCs w:val="14"/>
+                <w:lang w:eastAsia="pt-BR"/>
+              </w:rPr>
+              <w:t>eh</w:t>
+            </w:r>
+            <w:proofErr w:type="spellEnd"/>
+            <w:r>
+              <w:rPr>
+                <w:rFonts w:ascii="Consolas" w:eastAsia="Times New Roman" w:hAnsi="Consolas" w:cs="Consolas"/>
+                <w:color w:val="24292E"/>
+                <w:sz w:val="14"/>
+                <w:szCs w:val="14"/>
+                <w:lang w:eastAsia="pt-BR"/>
+              </w:rPr>
+              <w:t xml:space="preserve"> par.\n");</w:t>
+            </w:r>
+          </w:p>
+        </w:tc>
+      </w:tr>
+      <w:tr>
+        <w:tc>
+          <w:tcPr>
+            <w:tcW w:w="576" w:type="dxa"/>
+            <w:shd w:val="clear" w:color="auto" w:fill="FFFFFF"/>
+            <w:noWrap/>
+            <w:tcMar>
+              <w:top w:w="0" w:type="dxa"/>
+              <w:left w:w="115" w:type="dxa"/>
+              <w:bottom w:w="0" w:type="dxa"/>
+              <w:right w:w="115" w:type="dxa"/>
+            </w:tcMar>
+            <w:hideMark/>
+          </w:tcPr>
+          <w:p>
+            <w:pPr>
+              <w:spacing w:after="0" w:line="230" w:lineRule="atLeast"/>
+              <w:jc w:val="right"/>
+              <w:rPr>
+                <w:rFonts w:ascii="Consolas" w:eastAsia="Times New Roman" w:hAnsi="Consolas" w:cs="Consolas"/>
+                <w:color w:val="24292E"/>
+                <w:sz w:val="14"/>
+                <w:szCs w:val="14"/>
+                <w:lang w:eastAsia="pt-BR"/>
+              </w:rPr>
+            </w:pPr>
+          </w:p>
+        </w:tc>
+        <w:tc>
+          <w:tcPr>
+            <w:tcW w:w="0" w:type="auto"/>
+            <w:shd w:val="clear" w:color="auto" w:fill="FFFFFF"/>
+            <w:tcMar>
+              <w:top w:w="0" w:type="dxa"/>
+              <w:left w:w="115" w:type="dxa"/>
+              <w:bottom w:w="0" w:type="dxa"/>
+              <w:right w:w="115" w:type="dxa"/>
+            </w:tcMar>
+            <w:hideMark/>
+          </w:tcPr>
+          <w:p>
+            <w:pPr>
+              <w:spacing w:after="0" w:line="230" w:lineRule="atLeast"/>
+              <w:rPr>
+                <w:rFonts w:ascii="Consolas" w:eastAsia="Times New Roman" w:hAnsi="Consolas" w:cs="Consolas"/>
+                <w:color w:val="24292E"/>
+                <w:sz w:val="14"/>
+                <w:szCs w:val="14"/>
+                <w:lang w:eastAsia="pt-BR"/>
+              </w:rPr>
+            </w:pPr>
+            <w:r>
+              <w:rPr>
+                <w:rFonts w:ascii="Consolas" w:eastAsia="Times New Roman" w:hAnsi="Consolas" w:cs="Consolas"/>
+                <w:color w:val="24292E"/>
+                <w:sz w:val="14"/>
+                <w:szCs w:val="14"/>
+                <w:lang w:eastAsia="pt-BR"/>
+              </w:rPr>
+              <w:t xml:space="preserve">   11.      </w:t>
+            </w:r>
+            <w:proofErr w:type="spellStart"/>
+            <w:proofErr w:type="gramStart"/>
+            <w:r>
+              <w:rPr>
+                <w:rFonts w:ascii="Consolas" w:eastAsia="Times New Roman" w:hAnsi="Consolas" w:cs="Consolas"/>
+                <w:color w:val="24292E"/>
+                <w:sz w:val="14"/>
+                <w:szCs w:val="14"/>
+                <w:lang w:eastAsia="pt-BR"/>
+              </w:rPr>
+              <w:t>return</w:t>
+            </w:r>
+            <w:proofErr w:type="spellEnd"/>
+            <w:proofErr w:type="gramEnd"/>
+            <w:r>
+              <w:rPr>
+                <w:rFonts w:ascii="Consolas" w:eastAsia="Times New Roman" w:hAnsi="Consolas" w:cs="Consolas"/>
+                <w:color w:val="24292E"/>
+                <w:sz w:val="14"/>
+                <w:szCs w:val="14"/>
+                <w:lang w:eastAsia="pt-BR"/>
+              </w:rPr>
+              <w:t xml:space="preserve"> 0;</w:t>
+            </w:r>
+          </w:p>
+        </w:tc>
+      </w:tr>
+      <w:tr>
+        <w:tc>
+          <w:tcPr>
+            <w:tcW w:w="576" w:type="dxa"/>
+            <w:shd w:val="clear" w:color="auto" w:fill="FFFFFF"/>
+            <w:noWrap/>
+            <w:tcMar>
+              <w:top w:w="0" w:type="dxa"/>
+              <w:left w:w="115" w:type="dxa"/>
+              <w:bottom w:w="0" w:type="dxa"/>
+              <w:right w:w="115" w:type="dxa"/>
+            </w:tcMar>
+            <w:hideMark/>
+          </w:tcPr>
+          <w:p>
+            <w:pPr>
+              <w:spacing w:after="0" w:line="230" w:lineRule="atLeast"/>
+              <w:jc w:val="right"/>
+              <w:rPr>
+                <w:rFonts w:ascii="Consolas" w:eastAsia="Times New Roman" w:hAnsi="Consolas" w:cs="Consolas"/>
+                <w:color w:val="24292E"/>
+                <w:sz w:val="14"/>
+                <w:szCs w:val="14"/>
+                <w:lang w:eastAsia="pt-BR"/>
+              </w:rPr>
+            </w:pPr>
+          </w:p>
+        </w:tc>
+        <w:tc>
+          <w:tcPr>
+            <w:tcW w:w="0" w:type="auto"/>
+            <w:shd w:val="clear" w:color="auto" w:fill="FFFFFF"/>
+            <w:tcMar>
+              <w:top w:w="0" w:type="dxa"/>
+              <w:left w:w="115" w:type="dxa"/>
+              <w:bottom w:w="0" w:type="dxa"/>
+              <w:right w:w="115" w:type="dxa"/>
+            </w:tcMar>
+            <w:hideMark/>
+          </w:tcPr>
+          <w:p>
+            <w:pPr>
+              <w:spacing w:after="0" w:line="230" w:lineRule="atLeast"/>
+              <w:rPr>
+                <w:rFonts w:ascii="Consolas" w:eastAsia="Times New Roman" w:hAnsi="Consolas" w:cs="Consolas"/>
+                <w:color w:val="24292E"/>
+                <w:sz w:val="14"/>
+                <w:szCs w:val="14"/>
+                <w:lang w:eastAsia="pt-BR"/>
+              </w:rPr>
+            </w:pPr>
+            <w:r>
+              <w:rPr>
+                <w:rFonts w:ascii="Consolas" w:eastAsia="Times New Roman" w:hAnsi="Consolas" w:cs="Consolas"/>
+                <w:color w:val="24292E"/>
+                <w:sz w:val="14"/>
+                <w:szCs w:val="14"/>
+                <w:lang w:eastAsia="pt-BR"/>
+              </w:rPr>
+              <w:t xml:space="preserve">   12.   </w:t>
+            </w:r>
+            <w:proofErr w:type="gramStart"/>
+            <w:r>
+              <w:rPr>
+                <w:rFonts w:ascii="Consolas" w:eastAsia="Times New Roman" w:hAnsi="Consolas" w:cs="Consolas"/>
+                <w:color w:val="24292E"/>
+                <w:sz w:val="14"/>
+                <w:szCs w:val="14"/>
+                <w:lang w:eastAsia="pt-BR"/>
+              </w:rPr>
+              <w:t>}</w:t>
+            </w:r>
+            <w:proofErr w:type="gramEnd"/>
+          </w:p>
+        </w:tc>
+      </w:tr>
+      <w:tr>
+        <w:tc>
+          <w:tcPr>
+            <w:tcW w:w="576" w:type="dxa"/>
+            <w:shd w:val="clear" w:color="auto" w:fill="FFFFFF"/>
+            <w:noWrap/>
+            <w:tcMar>
+              <w:top w:w="0" w:type="dxa"/>
+              <w:left w:w="115" w:type="dxa"/>
+              <w:bottom w:w="0" w:type="dxa"/>
+              <w:right w:w="115" w:type="dxa"/>
+            </w:tcMar>
+            <w:hideMark/>
+          </w:tcPr>
+          <w:p>
+            <w:pPr>
+              <w:spacing w:after="0" w:line="230" w:lineRule="atLeast"/>
+              <w:jc w:val="right"/>
+              <w:rPr>
+                <w:rFonts w:ascii="Consolas" w:eastAsia="Times New Roman" w:hAnsi="Consolas" w:cs="Consolas"/>
+                <w:color w:val="24292E"/>
+                <w:sz w:val="14"/>
+                <w:szCs w:val="14"/>
+                <w:lang w:eastAsia="pt-BR"/>
+              </w:rPr>
+            </w:pPr>
+          </w:p>
+        </w:tc>
+        <w:tc>
+          <w:tcPr>
+            <w:tcW w:w="0" w:type="auto"/>
+            <w:shd w:val="clear" w:color="auto" w:fill="FFFFFF"/>
+            <w:tcMar>
+              <w:top w:w="0" w:type="dxa"/>
+              <w:left w:w="115" w:type="dxa"/>
+              <w:bottom w:w="0" w:type="dxa"/>
+              <w:right w:w="115" w:type="dxa"/>
+            </w:tcMar>
+            <w:hideMark/>
+          </w:tcPr>
+          <w:p>
+            <w:pPr>
+              <w:spacing w:after="0" w:line="230" w:lineRule="atLeast"/>
+              <w:rPr>
+                <w:rFonts w:ascii="Consolas" w:eastAsia="Times New Roman" w:hAnsi="Consolas" w:cs="Consolas"/>
+                <w:color w:val="24292E"/>
+                <w:sz w:val="14"/>
+                <w:szCs w:val="14"/>
+                <w:lang w:eastAsia="pt-BR"/>
+              </w:rPr>
+            </w:pPr>
+          </w:p>
+        </w:tc>
+      </w:tr>
+      <w:tr>
+        <w:tc>
+          <w:tcPr>
+            <w:tcW w:w="576" w:type="dxa"/>
+            <w:shd w:val="clear" w:color="auto" w:fill="FFFFFF"/>
+            <w:noWrap/>
+            <w:tcMar>
+              <w:top w:w="0" w:type="dxa"/>
+              <w:left w:w="115" w:type="dxa"/>
+              <w:bottom w:w="0" w:type="dxa"/>
+              <w:right w:w="115" w:type="dxa"/>
+            </w:tcMar>
+            <w:hideMark/>
+          </w:tcPr>
+          <w:p>
+            <w:pPr>
+              <w:spacing w:after="0" w:line="230" w:lineRule="atLeast"/>
+              <w:jc w:val="right"/>
+              <w:rPr>
+                <w:rFonts w:ascii="Consolas" w:eastAsia="Times New Roman" w:hAnsi="Consolas" w:cs="Consolas"/>
+                <w:color w:val="24292E"/>
+                <w:sz w:val="14"/>
+                <w:szCs w:val="14"/>
+                <w:lang w:eastAsia="pt-BR"/>
+              </w:rPr>
+            </w:pPr>
+          </w:p>
+        </w:tc>
+        <w:tc>
+          <w:tcPr>
+            <w:tcW w:w="0" w:type="auto"/>
+            <w:shd w:val="clear" w:color="auto" w:fill="FFFFFF"/>
+            <w:tcMar>
+              <w:top w:w="0" w:type="dxa"/>
+              <w:left w:w="115" w:type="dxa"/>
+              <w:bottom w:w="0" w:type="dxa"/>
+              <w:right w:w="115" w:type="dxa"/>
+            </w:tcMar>
+            <w:hideMark/>
+          </w:tcPr>
+          <w:p>
+            <w:pPr>
+              <w:spacing w:after="0" w:line="230" w:lineRule="atLeast"/>
+              <w:rPr>
+                <w:rFonts w:ascii="Consolas" w:eastAsia="Times New Roman" w:hAnsi="Consolas" w:cs="Consolas"/>
+                <w:color w:val="24292E"/>
+                <w:sz w:val="14"/>
+                <w:szCs w:val="14"/>
+                <w:lang w:eastAsia="pt-BR"/>
+              </w:rPr>
+            </w:pPr>
+            <w:r>
+              <w:rPr>
+                <w:rFonts w:ascii="Consolas" w:eastAsia="Times New Roman" w:hAnsi="Consolas" w:cs="Consolas"/>
+                <w:color w:val="24292E"/>
+                <w:sz w:val="14"/>
+                <w:szCs w:val="14"/>
+                <w:lang w:eastAsia="pt-BR"/>
+              </w:rPr>
+              <w:t>Para este código, responda:</w:t>
+            </w:r>
+          </w:p>
+        </w:tc>
+      </w:tr>
+      <w:tr>
+        <w:tc>
+          <w:tcPr>
+            <w:tcW w:w="576" w:type="dxa"/>
+            <w:shd w:val="clear" w:color="auto" w:fill="FFFFFF"/>
+            <w:noWrap/>
+            <w:tcMar>
+              <w:top w:w="0" w:type="dxa"/>
+              <w:left w:w="115" w:type="dxa"/>
+              <w:bottom w:w="0" w:type="dxa"/>
+              <w:right w:w="115" w:type="dxa"/>
+            </w:tcMar>
+            <w:hideMark/>
+          </w:tcPr>
+          <w:p>
+            <w:pPr>
+              <w:spacing w:after="0" w:line="230" w:lineRule="atLeast"/>
+              <w:jc w:val="right"/>
+              <w:rPr>
+                <w:rFonts w:ascii="Consolas" w:eastAsia="Times New Roman" w:hAnsi="Consolas" w:cs="Consolas"/>
+                <w:color w:val="24292E"/>
+                <w:sz w:val="14"/>
+                <w:szCs w:val="14"/>
+                <w:lang w:eastAsia="pt-BR"/>
+              </w:rPr>
+            </w:pPr>
+          </w:p>
+        </w:tc>
+        <w:tc>
+          <w:tcPr>
+            <w:tcW w:w="0" w:type="auto"/>
+            <w:shd w:val="clear" w:color="auto" w:fill="FFFFFF"/>
+            <w:tcMar>
+              <w:top w:w="0" w:type="dxa"/>
+              <w:left w:w="115" w:type="dxa"/>
+              <w:bottom w:w="0" w:type="dxa"/>
+              <w:right w:w="115" w:type="dxa"/>
+            </w:tcMar>
+            <w:hideMark/>
+          </w:tcPr>
+          <w:p>
+            <w:pPr>
+              <w:pStyle w:val="PargrafodaLista"/>
+              <w:numPr>
+                <w:ilvl w:val="0"/>
+                <w:numId w:val="1"/>
+              </w:numPr>
+              <w:spacing w:after="0" w:line="230" w:lineRule="atLeast"/>
+              <w:rPr>
+                <w:rFonts w:ascii="Consolas" w:eastAsia="Times New Roman" w:hAnsi="Consolas" w:cs="Consolas"/>
+                <w:color w:val="24292E"/>
+                <w:sz w:val="14"/>
+                <w:szCs w:val="14"/>
+                <w:lang w:eastAsia="pt-BR"/>
+              </w:rPr>
+            </w:pPr>
+            <w:r>
+              <w:rPr>
+                <w:rFonts w:ascii="Consolas" w:eastAsia="Times New Roman" w:hAnsi="Consolas" w:cs="Consolas"/>
+                <w:color w:val="24292E"/>
+                <w:sz w:val="14"/>
+                <w:szCs w:val="14"/>
+                <w:lang w:eastAsia="pt-BR"/>
+              </w:rPr>
+              <w:t>A variável 'i' é armazenada na memória RAM ou ROM? Por quê?</w:t>
+            </w:r>
+          </w:p>
+          <w:p>
+            <w:pPr>
+              <w:pStyle w:val="PargrafodaLista"/>
+              <w:spacing w:after="0" w:line="230" w:lineRule="atLeast"/>
+              <w:ind w:left="1065"/>
+              <w:rPr>
+                <w:rFonts w:ascii="Consolas" w:eastAsia="Times New Roman" w:hAnsi="Consolas" w:cs="Consolas"/>
+                <w:color w:val="24292E"/>
+                <w:sz w:val="14"/>
+                <w:szCs w:val="14"/>
+                <w:lang w:eastAsia="pt-BR"/>
+              </w:rPr>
+            </w:pPr>
+            <w:r>
+              <w:rPr>
+                <w:rFonts w:ascii="Consolas" w:eastAsia="Times New Roman" w:hAnsi="Consolas" w:cs="Consolas"/>
+                <w:color w:val="24292E"/>
+                <w:sz w:val="14"/>
+                <w:szCs w:val="14"/>
+                <w:lang w:eastAsia="pt-BR"/>
+              </w:rPr>
+              <w:t>Na memória RAM. Porque após o uso do programa, o dado no endereço pode ser apagado e substituído por outro dado na memória.</w:t>
+            </w:r>
+          </w:p>
+        </w:tc>
+      </w:tr>
+      <w:tr>
+        <w:tc>
+          <w:tcPr>
+            <w:tcW w:w="576" w:type="dxa"/>
+            <w:shd w:val="clear" w:color="auto" w:fill="FFFFFF"/>
+            <w:noWrap/>
+            <w:tcMar>
+              <w:top w:w="0" w:type="dxa"/>
+              <w:left w:w="115" w:type="dxa"/>
+              <w:bottom w:w="0" w:type="dxa"/>
+              <w:right w:w="115" w:type="dxa"/>
+            </w:tcMar>
+            <w:hideMark/>
+          </w:tcPr>
+          <w:p>
+            <w:pPr>
+              <w:spacing w:after="0" w:line="230" w:lineRule="atLeast"/>
+              <w:jc w:val="right"/>
+              <w:rPr>
+                <w:rFonts w:ascii="Consolas" w:eastAsia="Times New Roman" w:hAnsi="Consolas" w:cs="Consolas"/>
+                <w:color w:val="24292E"/>
+                <w:sz w:val="14"/>
+                <w:szCs w:val="14"/>
+                <w:lang w:eastAsia="pt-BR"/>
+              </w:rPr>
+            </w:pPr>
+          </w:p>
+        </w:tc>
+        <w:tc>
+          <w:tcPr>
+            <w:tcW w:w="0" w:type="auto"/>
+            <w:shd w:val="clear" w:color="auto" w:fill="FFFFFF"/>
+            <w:tcMar>
+              <w:top w:w="0" w:type="dxa"/>
+              <w:left w:w="115" w:type="dxa"/>
+              <w:bottom w:w="0" w:type="dxa"/>
+              <w:right w:w="115" w:type="dxa"/>
+            </w:tcMar>
+            <w:hideMark/>
+          </w:tcPr>
+          <w:p>
+            <w:pPr>
+              <w:pStyle w:val="PargrafodaLista"/>
+              <w:numPr>
+                <w:ilvl w:val="0"/>
+                <w:numId w:val="1"/>
+              </w:numPr>
+              <w:spacing w:after="0" w:line="230" w:lineRule="atLeast"/>
+              <w:rPr>
+                <w:rFonts w:ascii="Consolas" w:eastAsia="Times New Roman" w:hAnsi="Consolas" w:cs="Consolas"/>
+                <w:color w:val="24292E"/>
+                <w:sz w:val="14"/>
+                <w:szCs w:val="14"/>
+                <w:lang w:eastAsia="pt-BR"/>
+              </w:rPr>
+            </w:pPr>
+            <w:r>
+              <w:rPr>
+                <w:rFonts w:ascii="Consolas" w:eastAsia="Times New Roman" w:hAnsi="Consolas" w:cs="Consolas"/>
+                <w:color w:val="24292E"/>
+                <w:sz w:val="14"/>
+                <w:szCs w:val="14"/>
+                <w:lang w:eastAsia="pt-BR"/>
+              </w:rPr>
+              <w:t>O programa compilado a partir deste código é armazenado na memória RAM ou ROM? Por quê?</w:t>
+            </w:r>
+          </w:p>
+          <w:p>
+            <w:pPr>
+              <w:pStyle w:val="PargrafodaLista"/>
+              <w:spacing w:after="0" w:line="230" w:lineRule="atLeast"/>
+              <w:ind w:left="1065"/>
+              <w:rPr>
+                <w:rFonts w:ascii="Consolas" w:eastAsia="Times New Roman" w:hAnsi="Consolas" w:cs="Consolas"/>
+                <w:color w:val="24292E"/>
+                <w:sz w:val="14"/>
+                <w:szCs w:val="14"/>
+                <w:lang w:eastAsia="pt-BR"/>
+              </w:rPr>
+            </w:pPr>
+            <w:r>
+              <w:rPr>
+                <w:rFonts w:ascii="Consolas" w:eastAsia="Times New Roman" w:hAnsi="Consolas" w:cs="Consolas"/>
+                <w:color w:val="24292E"/>
+                <w:sz w:val="14"/>
+                <w:szCs w:val="14"/>
+                <w:lang w:eastAsia="pt-BR"/>
+              </w:rPr>
+              <w:t xml:space="preserve">Na memória ROM, pois sempre que o programa for compilado, ele vai acessar </w:t>
+            </w:r>
+            <w:proofErr w:type="gramStart"/>
+            <w:r>
+              <w:rPr>
+                <w:rFonts w:ascii="Consolas" w:eastAsia="Times New Roman" w:hAnsi="Consolas" w:cs="Consolas"/>
+                <w:color w:val="24292E"/>
+                <w:sz w:val="14"/>
+                <w:szCs w:val="14"/>
+                <w:lang w:eastAsia="pt-BR"/>
+              </w:rPr>
+              <w:t>o dados</w:t>
+            </w:r>
+            <w:proofErr w:type="gramEnd"/>
+            <w:r>
+              <w:rPr>
+                <w:rFonts w:ascii="Consolas" w:eastAsia="Times New Roman" w:hAnsi="Consolas" w:cs="Consolas"/>
+                <w:color w:val="24292E"/>
+                <w:sz w:val="14"/>
+                <w:szCs w:val="14"/>
+                <w:lang w:eastAsia="pt-BR"/>
+              </w:rPr>
+              <w:t xml:space="preserve"> onde o programa foi salvo na memória.</w:t>
+            </w:r>
+          </w:p>
+          <w:p>
+            <w:pPr>
+              <w:pStyle w:val="PargrafodaLista"/>
+              <w:spacing w:after="0" w:line="230" w:lineRule="atLeast"/>
+              <w:ind w:left="1065"/>
+              <w:rPr>
+                <w:rFonts w:ascii="Consolas" w:eastAsia="Times New Roman" w:hAnsi="Consolas" w:cs="Consolas"/>
+                <w:color w:val="24292E"/>
+                <w:sz w:val="14"/>
+                <w:szCs w:val="14"/>
+                <w:lang w:eastAsia="pt-BR"/>
+              </w:rPr>
+            </w:pPr>
+          </w:p>
+        </w:tc>
+      </w:tr>
+      <w:tr>
+        <w:tc>
+          <w:tcPr>
+            <w:tcW w:w="576" w:type="dxa"/>
+            <w:shd w:val="clear" w:color="auto" w:fill="FFFFFF"/>
+            <w:noWrap/>
+            <w:tcMar>
+              <w:top w:w="0" w:type="dxa"/>
+              <w:left w:w="115" w:type="dxa"/>
+              <w:bottom w:w="0" w:type="dxa"/>
+              <w:right w:w="115" w:type="dxa"/>
+            </w:tcMar>
+            <w:hideMark/>
+          </w:tcPr>
+          <w:p>
+            <w:pPr>
+              <w:spacing w:after="0" w:line="230" w:lineRule="atLeast"/>
+              <w:jc w:val="right"/>
+              <w:rPr>
+                <w:rFonts w:ascii="Consolas" w:eastAsia="Times New Roman" w:hAnsi="Consolas" w:cs="Consolas"/>
+                <w:color w:val="24292E"/>
+                <w:sz w:val="14"/>
+                <w:szCs w:val="14"/>
+                <w:lang w:eastAsia="pt-BR"/>
+              </w:rPr>
+            </w:pPr>
+          </w:p>
+        </w:tc>
+        <w:tc>
+          <w:tcPr>
+            <w:tcW w:w="0" w:type="auto"/>
+            <w:shd w:val="clear" w:color="auto" w:fill="FFFFFF"/>
+            <w:tcMar>
+              <w:top w:w="0" w:type="dxa"/>
+              <w:left w:w="115" w:type="dxa"/>
+              <w:bottom w:w="0" w:type="dxa"/>
+              <w:right w:w="115" w:type="dxa"/>
+            </w:tcMar>
+            <w:hideMark/>
+          </w:tcPr>
+          <w:p>
+            <w:pPr>
+              <w:spacing w:after="0" w:line="230" w:lineRule="atLeast"/>
+              <w:rPr>
+                <w:rFonts w:ascii="Consolas" w:eastAsia="Times New Roman" w:hAnsi="Consolas" w:cs="Consolas"/>
+                <w:color w:val="24292E"/>
+                <w:sz w:val="14"/>
+                <w:szCs w:val="14"/>
+                <w:lang w:eastAsia="pt-BR"/>
+              </w:rPr>
+            </w:pPr>
+          </w:p>
+        </w:tc>
+      </w:tr>
+      <w:tr>
+        <w:tc>
+          <w:tcPr>
+            <w:tcW w:w="576" w:type="dxa"/>
+            <w:shd w:val="clear" w:color="auto" w:fill="FFFFFF"/>
+            <w:noWrap/>
+            <w:tcMar>
+              <w:top w:w="0" w:type="dxa"/>
+              <w:left w:w="115" w:type="dxa"/>
+              <w:bottom w:w="0" w:type="dxa"/>
+              <w:right w:w="115" w:type="dxa"/>
+            </w:tcMar>
+            <w:hideMark/>
+          </w:tcPr>
+          <w:p>
+            <w:pPr>
+              <w:spacing w:after="0" w:line="230" w:lineRule="atLeast"/>
+              <w:jc w:val="right"/>
+              <w:rPr>
+                <w:rFonts w:ascii="Consolas" w:eastAsia="Times New Roman" w:hAnsi="Consolas" w:cs="Consolas"/>
+                <w:color w:val="24292E"/>
+                <w:sz w:val="14"/>
+                <w:szCs w:val="14"/>
+                <w:lang w:eastAsia="pt-BR"/>
+              </w:rPr>
+            </w:pPr>
+          </w:p>
+        </w:tc>
+        <w:tc>
+          <w:tcPr>
+            <w:tcW w:w="0" w:type="auto"/>
+            <w:shd w:val="clear" w:color="auto" w:fill="FFFFFF"/>
+            <w:tcMar>
+              <w:top w:w="0" w:type="dxa"/>
+              <w:left w:w="115" w:type="dxa"/>
+              <w:bottom w:w="0" w:type="dxa"/>
+              <w:right w:w="115" w:type="dxa"/>
+            </w:tcMar>
+            <w:hideMark/>
+          </w:tcPr>
+          <w:p>
+            <w:pPr>
+              <w:spacing w:after="0" w:line="230" w:lineRule="atLeast"/>
+              <w:rPr>
+                <w:rFonts w:ascii="Consolas" w:eastAsia="Times New Roman" w:hAnsi="Consolas" w:cs="Consolas"/>
+                <w:color w:val="24292E"/>
+                <w:sz w:val="14"/>
+                <w:szCs w:val="14"/>
+                <w:lang w:eastAsia="pt-BR"/>
+              </w:rPr>
+            </w:pPr>
+            <w:r>
+              <w:rPr>
+                <w:rFonts w:ascii="Consolas" w:eastAsia="Times New Roman" w:hAnsi="Consolas" w:cs="Consolas"/>
+                <w:color w:val="24292E"/>
+                <w:sz w:val="14"/>
+                <w:szCs w:val="14"/>
+                <w:lang w:eastAsia="pt-BR"/>
+              </w:rPr>
+              <w:t>Q4. Quais são as diferenças, vantagens e desvantagens das arquiteturas Harvard e Von Neumann?</w:t>
+            </w:r>
+          </w:p>
+        </w:tc>
+      </w:tr>
+      <w:tr>
+        <w:tc>
+          <w:tcPr>
+            <w:tcW w:w="576" w:type="dxa"/>
+            <w:shd w:val="clear" w:color="auto" w:fill="FFFFFF"/>
+            <w:noWrap/>
+            <w:tcMar>
+              <w:top w:w="0" w:type="dxa"/>
+              <w:left w:w="115" w:type="dxa"/>
+              <w:bottom w:w="0" w:type="dxa"/>
+              <w:right w:w="115" w:type="dxa"/>
+            </w:tcMar>
+            <w:hideMark/>
+          </w:tcPr>
+          <w:p>
+            <w:pPr>
+              <w:spacing w:after="0" w:line="230" w:lineRule="atLeast"/>
+              <w:jc w:val="right"/>
+              <w:rPr>
+                <w:rFonts w:ascii="Consolas" w:eastAsia="Times New Roman" w:hAnsi="Consolas" w:cs="Consolas"/>
+                <w:color w:val="24292E"/>
+                <w:sz w:val="14"/>
+                <w:szCs w:val="14"/>
+                <w:lang w:eastAsia="pt-BR"/>
+              </w:rPr>
+            </w:pPr>
+          </w:p>
+        </w:tc>
+        <w:tc>
+          <w:tcPr>
+            <w:tcW w:w="0" w:type="auto"/>
+            <w:shd w:val="clear" w:color="auto" w:fill="FFFFFF"/>
+            <w:tcMar>
+              <w:top w:w="0" w:type="dxa"/>
+              <w:left w:w="115" w:type="dxa"/>
+              <w:bottom w:w="0" w:type="dxa"/>
+              <w:right w:w="115" w:type="dxa"/>
+            </w:tcMar>
+            <w:hideMark/>
+          </w:tcPr>
+          <w:p>
+            <w:pPr>
+              <w:spacing w:after="0" w:line="230" w:lineRule="atLeast"/>
+              <w:rPr>
+                <w:rFonts w:ascii="Consolas" w:eastAsia="Times New Roman" w:hAnsi="Consolas" w:cs="Consolas"/>
+                <w:color w:val="24292E"/>
+                <w:sz w:val="14"/>
+                <w:szCs w:val="14"/>
+                <w:lang w:eastAsia="pt-BR"/>
+              </w:rPr>
+            </w:pPr>
+            <w:r>
+              <w:rPr>
+                <w:rFonts w:ascii="Consolas" w:eastAsia="Times New Roman" w:hAnsi="Consolas" w:cs="Consolas"/>
+                <w:color w:val="24292E"/>
+                <w:sz w:val="14"/>
+                <w:szCs w:val="14"/>
+                <w:lang w:eastAsia="pt-BR"/>
+              </w:rPr>
+              <w:t xml:space="preserve">A arquitetura Von </w:t>
+            </w:r>
+            <w:proofErr w:type="spellStart"/>
+            <w:r>
+              <w:rPr>
+                <w:rFonts w:ascii="Consolas" w:eastAsia="Times New Roman" w:hAnsi="Consolas" w:cs="Consolas"/>
+                <w:color w:val="24292E"/>
+                <w:sz w:val="14"/>
+                <w:szCs w:val="14"/>
+                <w:lang w:eastAsia="pt-BR"/>
+              </w:rPr>
+              <w:t>Neumannn</w:t>
+            </w:r>
+            <w:proofErr w:type="spellEnd"/>
+            <w:r>
+              <w:rPr>
+                <w:rFonts w:ascii="Consolas" w:eastAsia="Times New Roman" w:hAnsi="Consolas" w:cs="Consolas"/>
+                <w:color w:val="24292E"/>
+                <w:sz w:val="14"/>
+                <w:szCs w:val="14"/>
+                <w:lang w:eastAsia="pt-BR"/>
+              </w:rPr>
+              <w:t xml:space="preserve"> é menos eficiente que a arquitetura Harvard, no entanto é mais rápida e ocupa menos espaço. </w:t>
+            </w:r>
+          </w:p>
+          <w:p>
+            <w:pPr>
+              <w:spacing w:after="0" w:line="230" w:lineRule="atLeast"/>
+              <w:rPr>
+                <w:rFonts w:ascii="Consolas" w:eastAsia="Times New Roman" w:hAnsi="Consolas" w:cs="Consolas"/>
+                <w:color w:val="24292E"/>
+                <w:sz w:val="14"/>
+                <w:szCs w:val="14"/>
+                <w:lang w:eastAsia="pt-BR"/>
+              </w:rPr>
+            </w:pPr>
+          </w:p>
+        </w:tc>
+      </w:tr>
+      <w:tr>
+        <w:tc>
+          <w:tcPr>
+            <w:tcW w:w="576" w:type="dxa"/>
+            <w:shd w:val="clear" w:color="auto" w:fill="FFFFFF"/>
+            <w:noWrap/>
+            <w:tcMar>
+              <w:top w:w="0" w:type="dxa"/>
+              <w:left w:w="115" w:type="dxa"/>
+              <w:bottom w:w="0" w:type="dxa"/>
+              <w:right w:w="115" w:type="dxa"/>
+            </w:tcMar>
+            <w:hideMark/>
+          </w:tcPr>
+          <w:p>
+            <w:pPr>
+              <w:spacing w:after="0" w:line="230" w:lineRule="atLeast"/>
+              <w:jc w:val="right"/>
+              <w:rPr>
+                <w:rFonts w:ascii="Consolas" w:eastAsia="Times New Roman" w:hAnsi="Consolas" w:cs="Consolas"/>
+                <w:color w:val="24292E"/>
+                <w:sz w:val="14"/>
+                <w:szCs w:val="14"/>
+                <w:lang w:eastAsia="pt-BR"/>
+              </w:rPr>
+            </w:pPr>
+          </w:p>
+        </w:tc>
+        <w:tc>
+          <w:tcPr>
+            <w:tcW w:w="0" w:type="auto"/>
+            <w:shd w:val="clear" w:color="auto" w:fill="FFFFFF"/>
+            <w:tcMar>
+              <w:top w:w="0" w:type="dxa"/>
+              <w:left w:w="115" w:type="dxa"/>
+              <w:bottom w:w="0" w:type="dxa"/>
+              <w:right w:w="115" w:type="dxa"/>
+            </w:tcMar>
+            <w:hideMark/>
+          </w:tcPr>
+          <w:p>
+            <w:pPr>
+              <w:spacing w:after="0" w:line="230" w:lineRule="atLeast"/>
+              <w:rPr>
+                <w:rFonts w:ascii="Consolas" w:eastAsia="Times New Roman" w:hAnsi="Consolas" w:cs="Consolas"/>
+                <w:color w:val="24292E"/>
+                <w:sz w:val="14"/>
+                <w:szCs w:val="14"/>
+                <w:lang w:eastAsia="pt-BR"/>
+              </w:rPr>
+            </w:pPr>
+            <w:r>
+              <w:rPr>
+                <w:rFonts w:ascii="Consolas" w:eastAsia="Times New Roman" w:hAnsi="Consolas" w:cs="Consolas"/>
+                <w:color w:val="24292E"/>
+                <w:sz w:val="14"/>
+                <w:szCs w:val="14"/>
+                <w:lang w:eastAsia="pt-BR"/>
+              </w:rPr>
+              <w:t xml:space="preserve">Q5. Considere a variável inteira 'i', armazenando o valor </w:t>
+            </w:r>
+            <w:proofErr w:type="gramStart"/>
+            <w:r>
+              <w:rPr>
+                <w:rFonts w:ascii="Consolas" w:eastAsia="Times New Roman" w:hAnsi="Consolas" w:cs="Consolas"/>
+                <w:color w:val="24292E"/>
+                <w:sz w:val="14"/>
+                <w:szCs w:val="14"/>
+                <w:lang w:eastAsia="pt-BR"/>
+              </w:rPr>
+              <w:t>0x8051ABCD</w:t>
+            </w:r>
+            <w:proofErr w:type="gramEnd"/>
+            <w:r>
+              <w:rPr>
+                <w:rFonts w:ascii="Consolas" w:eastAsia="Times New Roman" w:hAnsi="Consolas" w:cs="Consolas"/>
+                <w:color w:val="24292E"/>
+                <w:sz w:val="14"/>
+                <w:szCs w:val="14"/>
+                <w:lang w:eastAsia="pt-BR"/>
+              </w:rPr>
+              <w:t>. Se 'i' é armazenada na memória a partir do endereço 0x0200, como ficam este byte e os seguintes, considerando que a memória é:</w:t>
+            </w:r>
+          </w:p>
+        </w:tc>
+      </w:tr>
+      <w:tr>
+        <w:tc>
+          <w:tcPr>
+            <w:tcW w:w="576" w:type="dxa"/>
+            <w:shd w:val="clear" w:color="auto" w:fill="FFFFFF"/>
+            <w:noWrap/>
+            <w:tcMar>
+              <w:top w:w="0" w:type="dxa"/>
+              <w:left w:w="115" w:type="dxa"/>
+              <w:bottom w:w="0" w:type="dxa"/>
+              <w:right w:w="115" w:type="dxa"/>
+            </w:tcMar>
+            <w:hideMark/>
+          </w:tcPr>
+          <w:p>
+            <w:pPr>
+              <w:spacing w:after="0" w:line="230" w:lineRule="atLeast"/>
+              <w:jc w:val="right"/>
+              <w:rPr>
+                <w:rFonts w:ascii="Consolas" w:eastAsia="Times New Roman" w:hAnsi="Consolas" w:cs="Consolas"/>
+                <w:color w:val="24292E"/>
+                <w:sz w:val="14"/>
+                <w:szCs w:val="14"/>
+                <w:lang w:eastAsia="pt-BR"/>
+              </w:rPr>
+            </w:pPr>
+          </w:p>
+        </w:tc>
+        <w:tc>
+          <w:tcPr>
+            <w:tcW w:w="0" w:type="auto"/>
+            <w:shd w:val="clear" w:color="auto" w:fill="FFFFFF"/>
+            <w:tcMar>
+              <w:top w:w="0" w:type="dxa"/>
+              <w:left w:w="115" w:type="dxa"/>
+              <w:bottom w:w="0" w:type="dxa"/>
+              <w:right w:w="115" w:type="dxa"/>
+            </w:tcMar>
+            <w:hideMark/>
+          </w:tcPr>
+          <w:p>
+            <w:pPr>
+              <w:pStyle w:val="PargrafodaLista"/>
+              <w:numPr>
+                <w:ilvl w:val="0"/>
+                <w:numId w:val="2"/>
+              </w:numPr>
+              <w:spacing w:after="0" w:line="230" w:lineRule="atLeast"/>
+              <w:rPr>
+                <w:rFonts w:ascii="Consolas" w:eastAsia="Times New Roman" w:hAnsi="Consolas" w:cs="Consolas"/>
+                <w:color w:val="24292E"/>
+                <w:sz w:val="14"/>
+                <w:szCs w:val="14"/>
+                <w:lang w:eastAsia="pt-BR"/>
+              </w:rPr>
+            </w:pPr>
+            <w:proofErr w:type="spellStart"/>
+            <w:r>
+              <w:rPr>
+                <w:rFonts w:ascii="Consolas" w:eastAsia="Times New Roman" w:hAnsi="Consolas" w:cs="Consolas"/>
+                <w:color w:val="24292E"/>
+                <w:sz w:val="14"/>
+                <w:szCs w:val="14"/>
+                <w:lang w:eastAsia="pt-BR"/>
+              </w:rPr>
+              <w:t>Little-endian</w:t>
+            </w:r>
+            <w:proofErr w:type="spellEnd"/>
+            <w:r>
+              <w:rPr>
+                <w:rFonts w:ascii="Consolas" w:eastAsia="Times New Roman" w:hAnsi="Consolas" w:cs="Consolas"/>
+                <w:color w:val="24292E"/>
+                <w:sz w:val="14"/>
+                <w:szCs w:val="14"/>
+                <w:lang w:eastAsia="pt-BR"/>
+              </w:rPr>
+              <w:t>?</w:t>
+            </w:r>
+          </w:p>
+          <w:p>
+            <w:pPr>
+              <w:pStyle w:val="PargrafodaLista"/>
+              <w:spacing w:after="0" w:line="230" w:lineRule="atLeast"/>
+              <w:ind w:left="1065"/>
+              <w:rPr>
+                <w:rFonts w:ascii="Consolas" w:eastAsia="Times New Roman" w:hAnsi="Consolas" w:cs="Consolas"/>
+                <w:color w:val="24292E"/>
+                <w:sz w:val="14"/>
+                <w:szCs w:val="14"/>
+                <w:lang w:eastAsia="pt-BR"/>
+              </w:rPr>
+            </w:pPr>
+            <w:r>
+              <w:rPr>
+                <w:rFonts w:ascii="Consolas" w:eastAsia="Times New Roman" w:hAnsi="Consolas" w:cs="Consolas"/>
+                <w:color w:val="24292E"/>
+                <w:sz w:val="14"/>
+                <w:szCs w:val="14"/>
+                <w:lang w:eastAsia="pt-BR"/>
+              </w:rPr>
+              <w:t>200 202 204 206</w:t>
+            </w:r>
+          </w:p>
+          <w:p>
+            <w:pPr>
+              <w:pStyle w:val="PargrafodaLista"/>
+              <w:spacing w:after="0" w:line="230" w:lineRule="atLeast"/>
+              <w:ind w:left="1065"/>
+              <w:rPr>
+                <w:rFonts w:ascii="Consolas" w:eastAsia="Times New Roman" w:hAnsi="Consolas" w:cs="Consolas"/>
+                <w:color w:val="24292E"/>
+                <w:sz w:val="14"/>
+                <w:szCs w:val="14"/>
+                <w:lang w:eastAsia="pt-BR"/>
+              </w:rPr>
+            </w:pPr>
+            <w:r>
+              <w:rPr>
+                <w:rFonts w:ascii="Consolas" w:eastAsia="Times New Roman" w:hAnsi="Consolas" w:cs="Consolas"/>
+                <w:color w:val="24292E"/>
+                <w:sz w:val="14"/>
+                <w:szCs w:val="14"/>
+                <w:lang w:eastAsia="pt-BR"/>
+              </w:rPr>
+              <w:t>80</w:t>
+            </w:r>
+            <w:proofErr w:type="gramStart"/>
+            <w:r>
+              <w:rPr>
+                <w:rFonts w:ascii="Consolas" w:eastAsia="Times New Roman" w:hAnsi="Consolas" w:cs="Consolas"/>
+                <w:color w:val="24292E"/>
+                <w:sz w:val="14"/>
+                <w:szCs w:val="14"/>
+                <w:lang w:eastAsia="pt-BR"/>
+              </w:rPr>
+              <w:t xml:space="preserve">  </w:t>
+            </w:r>
+            <w:proofErr w:type="gramEnd"/>
+            <w:r>
+              <w:rPr>
+                <w:rFonts w:ascii="Consolas" w:eastAsia="Times New Roman" w:hAnsi="Consolas" w:cs="Consolas"/>
+                <w:color w:val="24292E"/>
+                <w:sz w:val="14"/>
+                <w:szCs w:val="14"/>
+                <w:lang w:eastAsia="pt-BR"/>
+              </w:rPr>
+              <w:t>51  AB  CD</w:t>
+            </w:r>
+          </w:p>
+        </w:tc>
+      </w:tr>
+      <w:tr>
+        <w:tc>
+          <w:tcPr>
+            <w:tcW w:w="576" w:type="dxa"/>
+            <w:shd w:val="clear" w:color="auto" w:fill="FFFFFF"/>
+            <w:noWrap/>
+            <w:tcMar>
+              <w:top w:w="0" w:type="dxa"/>
+              <w:left w:w="115" w:type="dxa"/>
+              <w:bottom w:w="0" w:type="dxa"/>
+              <w:right w:w="115" w:type="dxa"/>
+            </w:tcMar>
+            <w:hideMark/>
+          </w:tcPr>
+          <w:p>
+            <w:pPr>
+              <w:spacing w:after="0" w:line="230" w:lineRule="atLeast"/>
+              <w:jc w:val="right"/>
+              <w:rPr>
+                <w:rFonts w:ascii="Consolas" w:eastAsia="Times New Roman" w:hAnsi="Consolas" w:cs="Consolas"/>
+                <w:color w:val="24292E"/>
+                <w:sz w:val="14"/>
+                <w:szCs w:val="14"/>
+                <w:lang w:eastAsia="pt-BR"/>
+              </w:rPr>
+            </w:pPr>
+          </w:p>
+        </w:tc>
+        <w:tc>
+          <w:tcPr>
+            <w:tcW w:w="0" w:type="auto"/>
+            <w:shd w:val="clear" w:color="auto" w:fill="FFFFFF"/>
+            <w:tcMar>
+              <w:top w:w="0" w:type="dxa"/>
+              <w:left w:w="115" w:type="dxa"/>
+              <w:bottom w:w="0" w:type="dxa"/>
+              <w:right w:w="115" w:type="dxa"/>
+            </w:tcMar>
+            <w:hideMark/>
+          </w:tcPr>
+          <w:p>
+            <w:pPr>
+              <w:pStyle w:val="PargrafodaLista"/>
+              <w:numPr>
+                <w:ilvl w:val="0"/>
+                <w:numId w:val="2"/>
+              </w:numPr>
+              <w:spacing w:after="0" w:line="230" w:lineRule="atLeast"/>
+              <w:rPr>
+                <w:rFonts w:ascii="Consolas" w:eastAsia="Times New Roman" w:hAnsi="Consolas" w:cs="Consolas"/>
+                <w:color w:val="24292E"/>
+                <w:sz w:val="14"/>
+                <w:szCs w:val="14"/>
+                <w:lang w:eastAsia="pt-BR"/>
+              </w:rPr>
+            </w:pPr>
+            <w:proofErr w:type="spellStart"/>
+            <w:r>
+              <w:rPr>
+                <w:rFonts w:ascii="Consolas" w:eastAsia="Times New Roman" w:hAnsi="Consolas" w:cs="Consolas"/>
+                <w:color w:val="24292E"/>
+                <w:sz w:val="14"/>
+                <w:szCs w:val="14"/>
+                <w:lang w:eastAsia="pt-BR"/>
+              </w:rPr>
+              <w:t>Big-endian</w:t>
+            </w:r>
+            <w:proofErr w:type="spellEnd"/>
+            <w:r>
+              <w:rPr>
+                <w:rFonts w:ascii="Consolas" w:eastAsia="Times New Roman" w:hAnsi="Consolas" w:cs="Consolas"/>
+                <w:color w:val="24292E"/>
+                <w:sz w:val="14"/>
+                <w:szCs w:val="14"/>
+                <w:lang w:eastAsia="pt-BR"/>
+              </w:rPr>
+              <w:t>?</w:t>
+            </w:r>
+          </w:p>
+          <w:p>
+            <w:pPr>
+              <w:pStyle w:val="PargrafodaLista"/>
+              <w:spacing w:after="0" w:line="230" w:lineRule="atLeast"/>
+              <w:ind w:left="1065"/>
+              <w:rPr>
+                <w:rFonts w:ascii="Consolas" w:eastAsia="Times New Roman" w:hAnsi="Consolas" w:cs="Consolas"/>
+                <w:color w:val="24292E"/>
+                <w:sz w:val="14"/>
+                <w:szCs w:val="14"/>
+                <w:lang w:eastAsia="pt-BR"/>
+              </w:rPr>
+            </w:pPr>
+            <w:r>
+              <w:rPr>
+                <w:rFonts w:ascii="Consolas" w:eastAsia="Times New Roman" w:hAnsi="Consolas" w:cs="Consolas"/>
+                <w:color w:val="24292E"/>
+                <w:sz w:val="14"/>
+                <w:szCs w:val="14"/>
+                <w:lang w:eastAsia="pt-BR"/>
+              </w:rPr>
+              <w:t>200 202 204 206</w:t>
+            </w:r>
+          </w:p>
+          <w:p>
+            <w:pPr>
+              <w:pStyle w:val="PargrafodaLista"/>
+              <w:spacing w:after="0" w:line="230" w:lineRule="atLeast"/>
+              <w:ind w:left="1065"/>
+              <w:rPr>
+                <w:rFonts w:ascii="Consolas" w:eastAsia="Times New Roman" w:hAnsi="Consolas" w:cs="Consolas"/>
+                <w:color w:val="24292E"/>
+                <w:sz w:val="14"/>
+                <w:szCs w:val="14"/>
+                <w:lang w:eastAsia="pt-BR"/>
+              </w:rPr>
+            </w:pPr>
+            <w:r>
+              <w:rPr>
+                <w:rFonts w:ascii="Consolas" w:eastAsia="Times New Roman" w:hAnsi="Consolas" w:cs="Consolas"/>
+                <w:color w:val="24292E"/>
+                <w:sz w:val="14"/>
+                <w:szCs w:val="14"/>
+                <w:lang w:eastAsia="pt-BR"/>
+              </w:rPr>
+              <w:t>CD</w:t>
+            </w:r>
+            <w:proofErr w:type="gramStart"/>
+            <w:r>
+              <w:rPr>
+                <w:rFonts w:ascii="Consolas" w:eastAsia="Times New Roman" w:hAnsi="Consolas" w:cs="Consolas"/>
+                <w:color w:val="24292E"/>
+                <w:sz w:val="14"/>
+                <w:szCs w:val="14"/>
+                <w:lang w:eastAsia="pt-BR"/>
+              </w:rPr>
+              <w:t xml:space="preserve">  </w:t>
+            </w:r>
+            <w:proofErr w:type="gramEnd"/>
+            <w:r>
+              <w:rPr>
+                <w:rFonts w:ascii="Consolas" w:eastAsia="Times New Roman" w:hAnsi="Consolas" w:cs="Consolas"/>
+                <w:color w:val="24292E"/>
+                <w:sz w:val="14"/>
+                <w:szCs w:val="14"/>
+                <w:lang w:eastAsia="pt-BR"/>
+              </w:rPr>
+              <w:t>AB   51  80</w:t>
+            </w:r>
+          </w:p>
+        </w:tc>
+      </w:tr>
+      <w:tr>
+        <w:tc>
+          <w:tcPr>
+            <w:tcW w:w="576" w:type="dxa"/>
+            <w:shd w:val="clear" w:color="auto" w:fill="FFFFFF"/>
+            <w:noWrap/>
+            <w:tcMar>
+              <w:top w:w="0" w:type="dxa"/>
+              <w:left w:w="115" w:type="dxa"/>
+              <w:bottom w:w="0" w:type="dxa"/>
+              <w:right w:w="115" w:type="dxa"/>
+            </w:tcMar>
+            <w:hideMark/>
+          </w:tcPr>
+          <w:p>
+            <w:pPr>
+              <w:spacing w:after="0" w:line="230" w:lineRule="atLeast"/>
+              <w:jc w:val="right"/>
+              <w:rPr>
+                <w:rFonts w:ascii="Consolas" w:eastAsia="Times New Roman" w:hAnsi="Consolas" w:cs="Consolas"/>
+                <w:color w:val="24292E"/>
+                <w:sz w:val="14"/>
+                <w:szCs w:val="14"/>
+                <w:lang w:eastAsia="pt-BR"/>
+              </w:rPr>
+            </w:pPr>
+          </w:p>
+        </w:tc>
+        <w:tc>
+          <w:tcPr>
+            <w:tcW w:w="0" w:type="auto"/>
+            <w:shd w:val="clear" w:color="auto" w:fill="FFFFFF"/>
+            <w:tcMar>
+              <w:top w:w="0" w:type="dxa"/>
+              <w:left w:w="115" w:type="dxa"/>
+              <w:bottom w:w="0" w:type="dxa"/>
+              <w:right w:w="115" w:type="dxa"/>
+            </w:tcMar>
+            <w:hideMark/>
+          </w:tcPr>
+          <w:p>
+            <w:pPr>
+              <w:spacing w:after="0" w:line="230" w:lineRule="atLeast"/>
+              <w:rPr>
+                <w:rFonts w:ascii="Consolas" w:eastAsia="Times New Roman" w:hAnsi="Consolas" w:cs="Consolas"/>
+                <w:color w:val="24292E"/>
+                <w:sz w:val="14"/>
+                <w:szCs w:val="14"/>
+                <w:lang w:eastAsia="pt-BR"/>
+              </w:rPr>
+            </w:pPr>
+          </w:p>
+        </w:tc>
+      </w:tr>
+      <w:tr>
+        <w:tc>
+          <w:tcPr>
+            <w:tcW w:w="576" w:type="dxa"/>
+            <w:shd w:val="clear" w:color="auto" w:fill="FFFFFF"/>
+            <w:noWrap/>
+            <w:tcMar>
+              <w:top w:w="0" w:type="dxa"/>
+              <w:left w:w="115" w:type="dxa"/>
+              <w:bottom w:w="0" w:type="dxa"/>
+              <w:right w:w="115" w:type="dxa"/>
+            </w:tcMar>
+            <w:hideMark/>
+          </w:tcPr>
+          <w:p>
+            <w:pPr>
+              <w:spacing w:after="0" w:line="230" w:lineRule="atLeast"/>
+              <w:jc w:val="right"/>
+              <w:rPr>
+                <w:rFonts w:ascii="Consolas" w:eastAsia="Times New Roman" w:hAnsi="Consolas" w:cs="Consolas"/>
+                <w:color w:val="24292E"/>
+                <w:sz w:val="14"/>
+                <w:szCs w:val="14"/>
+                <w:lang w:eastAsia="pt-BR"/>
+              </w:rPr>
+            </w:pPr>
+          </w:p>
+        </w:tc>
+        <w:tc>
+          <w:tcPr>
+            <w:tcW w:w="0" w:type="auto"/>
+            <w:shd w:val="clear" w:color="auto" w:fill="FFFFFF"/>
+            <w:tcMar>
+              <w:top w:w="0" w:type="dxa"/>
+              <w:left w:w="115" w:type="dxa"/>
+              <w:bottom w:w="0" w:type="dxa"/>
+              <w:right w:w="115" w:type="dxa"/>
+            </w:tcMar>
+            <w:hideMark/>
+          </w:tcPr>
+          <w:p>
+            <w:pPr>
+              <w:spacing w:after="0" w:line="230" w:lineRule="atLeast"/>
+              <w:rPr>
+                <w:rFonts w:ascii="Consolas" w:eastAsia="Times New Roman" w:hAnsi="Consolas" w:cs="Consolas"/>
+                <w:color w:val="24292E"/>
+                <w:sz w:val="14"/>
+                <w:szCs w:val="14"/>
+                <w:lang w:eastAsia="pt-BR"/>
+              </w:rPr>
+            </w:pPr>
+            <w:r>
+              <w:rPr>
+                <w:rFonts w:ascii="Consolas" w:eastAsia="Times New Roman" w:hAnsi="Consolas" w:cs="Consolas"/>
+                <w:color w:val="24292E"/>
+                <w:sz w:val="14"/>
+                <w:szCs w:val="14"/>
+                <w:lang w:eastAsia="pt-BR"/>
+              </w:rPr>
+              <w:t>Q6. Sabendo que o processador do MSP430 tem registradores de 16 bits, como ele soma duas variáveis de 32 bits?</w:t>
+            </w:r>
+          </w:p>
+          <w:p>
+            <w:pPr>
+              <w:spacing w:after="0" w:line="230" w:lineRule="atLeast"/>
+              <w:rPr>
+                <w:rFonts w:ascii="Consolas" w:eastAsia="Times New Roman" w:hAnsi="Consolas" w:cs="Consolas"/>
+                <w:color w:val="24292E"/>
+                <w:sz w:val="14"/>
+                <w:szCs w:val="14"/>
+                <w:lang w:eastAsia="pt-BR"/>
+              </w:rPr>
+            </w:pPr>
+            <w:r>
+              <w:rPr>
+                <w:rFonts w:ascii="Consolas" w:eastAsia="Times New Roman" w:hAnsi="Consolas" w:cs="Consolas"/>
+                <w:color w:val="24292E"/>
+                <w:sz w:val="14"/>
+                <w:szCs w:val="14"/>
+                <w:lang w:eastAsia="pt-BR"/>
+              </w:rPr>
+              <w:t xml:space="preserve">Utilizando quatro registradores e </w:t>
+            </w:r>
+            <w:proofErr w:type="spellStart"/>
+            <w:r>
+              <w:rPr>
+                <w:rFonts w:ascii="Consolas" w:eastAsia="Times New Roman" w:hAnsi="Consolas" w:cs="Consolas"/>
+                <w:color w:val="24292E"/>
+                <w:sz w:val="14"/>
+                <w:szCs w:val="14"/>
+                <w:lang w:eastAsia="pt-BR"/>
+              </w:rPr>
+              <w:t>flags</w:t>
+            </w:r>
+            <w:proofErr w:type="spellEnd"/>
+            <w:r>
+              <w:rPr>
+                <w:rFonts w:ascii="Consolas" w:eastAsia="Times New Roman" w:hAnsi="Consolas" w:cs="Consolas"/>
+                <w:color w:val="24292E"/>
+                <w:sz w:val="14"/>
+                <w:szCs w:val="14"/>
+                <w:lang w:eastAsia="pt-BR"/>
+              </w:rPr>
+              <w:t xml:space="preserve"> para poder fazer o somatório de todos os bits uns com os outros. </w:t>
+            </w:r>
+          </w:p>
+        </w:tc>
+      </w:tr>
+    </w:tbl>
+    <w:p/>
     <w:sectPr>
       <w:pgSz w:w="11906" w:h="16838"/>
       <w:pgMar w:top="1417" w:right="1701" w:bottom="1417" w:left="1701" w:header="708" w:footer="708" w:gutter="0"/>
@@ -15,6 +2824,195 @@
     </w:sectPr>
   </w:body>
 </w:document>
+</file>
+
+<file path=word/numbering.xml><?xml version="1.0" encoding="utf-8"?>
+<w:numbering xmlns:ve="http://schemas.openxmlformats.org/markup-compatibility/2006" xmlns:o="urn:schemas-microsoft-com:office:office" xmlns:r="http://schemas.openxmlformats.org/officeDocument/2006/relationships" xmlns:m="http://schemas.openxmlformats.org/officeDocument/2006/math" xmlns:v="urn:schemas-microsoft-com:vml" xmlns:wp="http://schemas.openxmlformats.org/drawingml/2006/wordprocessingDrawing" xmlns:w10="urn:schemas-microsoft-com:office:word" xmlns:w="http://schemas.openxmlformats.org/wordprocessingml/2006/main" xmlns:wne="http://schemas.microsoft.com/office/word/2006/wordml">
+  <w:abstractNum w:abstractNumId="0">
+    <w:nsid w:val="045D2232"/>
+    <w:multiLevelType w:val="hybridMultilevel"/>
+    <w:tmpl w:val="0C0C8E38"/>
+    <w:lvl w:ilvl="0" w:tplc="0F1CFE9A">
+      <w:start w:val="1"/>
+      <w:numFmt w:val="lowerLetter"/>
+      <w:lvlText w:val="(%1)"/>
+      <w:lvlJc w:val="left"/>
+      <w:pPr>
+        <w:ind w:left="1065" w:hanging="360"/>
+      </w:pPr>
+      <w:rPr>
+        <w:rFonts w:hint="default"/>
+      </w:rPr>
+    </w:lvl>
+    <w:lvl w:ilvl="1" w:tplc="04160019" w:tentative="1">
+      <w:start w:val="1"/>
+      <w:numFmt w:val="lowerLetter"/>
+      <w:lvlText w:val="%2."/>
+      <w:lvlJc w:val="left"/>
+      <w:pPr>
+        <w:ind w:left="1785" w:hanging="360"/>
+      </w:pPr>
+    </w:lvl>
+    <w:lvl w:ilvl="2" w:tplc="0416001B" w:tentative="1">
+      <w:start w:val="1"/>
+      <w:numFmt w:val="lowerRoman"/>
+      <w:lvlText w:val="%3."/>
+      <w:lvlJc w:val="right"/>
+      <w:pPr>
+        <w:ind w:left="2505" w:hanging="180"/>
+      </w:pPr>
+    </w:lvl>
+    <w:lvl w:ilvl="3" w:tplc="0416000F" w:tentative="1">
+      <w:start w:val="1"/>
+      <w:numFmt w:val="decimal"/>
+      <w:lvlText w:val="%4."/>
+      <w:lvlJc w:val="left"/>
+      <w:pPr>
+        <w:ind w:left="3225" w:hanging="360"/>
+      </w:pPr>
+    </w:lvl>
+    <w:lvl w:ilvl="4" w:tplc="04160019" w:tentative="1">
+      <w:start w:val="1"/>
+      <w:numFmt w:val="lowerLetter"/>
+      <w:lvlText w:val="%5."/>
+      <w:lvlJc w:val="left"/>
+      <w:pPr>
+        <w:ind w:left="3945" w:hanging="360"/>
+      </w:pPr>
+    </w:lvl>
+    <w:lvl w:ilvl="5" w:tplc="0416001B" w:tentative="1">
+      <w:start w:val="1"/>
+      <w:numFmt w:val="lowerRoman"/>
+      <w:lvlText w:val="%6."/>
+      <w:lvlJc w:val="right"/>
+      <w:pPr>
+        <w:ind w:left="4665" w:hanging="180"/>
+      </w:pPr>
+    </w:lvl>
+    <w:lvl w:ilvl="6" w:tplc="0416000F" w:tentative="1">
+      <w:start w:val="1"/>
+      <w:numFmt w:val="decimal"/>
+      <w:lvlText w:val="%7."/>
+      <w:lvlJc w:val="left"/>
+      <w:pPr>
+        <w:ind w:left="5385" w:hanging="360"/>
+      </w:pPr>
+    </w:lvl>
+    <w:lvl w:ilvl="7" w:tplc="04160019" w:tentative="1">
+      <w:start w:val="1"/>
+      <w:numFmt w:val="lowerLetter"/>
+      <w:lvlText w:val="%8."/>
+      <w:lvlJc w:val="left"/>
+      <w:pPr>
+        <w:ind w:left="6105" w:hanging="360"/>
+      </w:pPr>
+    </w:lvl>
+    <w:lvl w:ilvl="8" w:tplc="0416001B" w:tentative="1">
+      <w:start w:val="1"/>
+      <w:numFmt w:val="lowerRoman"/>
+      <w:lvlText w:val="%9."/>
+      <w:lvlJc w:val="right"/>
+      <w:pPr>
+        <w:ind w:left="6825" w:hanging="180"/>
+      </w:pPr>
+    </w:lvl>
+  </w:abstractNum>
+  <w:abstractNum w:abstractNumId="1">
+    <w:nsid w:val="51404781"/>
+    <w:multiLevelType w:val="hybridMultilevel"/>
+    <w:tmpl w:val="83FE099C"/>
+    <w:lvl w:ilvl="0" w:tplc="07F6CBD0">
+      <w:start w:val="1"/>
+      <w:numFmt w:val="lowerLetter"/>
+      <w:lvlText w:val="(%1)"/>
+      <w:lvlJc w:val="left"/>
+      <w:pPr>
+        <w:ind w:left="1065" w:hanging="360"/>
+      </w:pPr>
+      <w:rPr>
+        <w:rFonts w:hint="default"/>
+      </w:rPr>
+    </w:lvl>
+    <w:lvl w:ilvl="1" w:tplc="04160019" w:tentative="1">
+      <w:start w:val="1"/>
+      <w:numFmt w:val="lowerLetter"/>
+      <w:lvlText w:val="%2."/>
+      <w:lvlJc w:val="left"/>
+      <w:pPr>
+        <w:ind w:left="1785" w:hanging="360"/>
+      </w:pPr>
+    </w:lvl>
+    <w:lvl w:ilvl="2" w:tplc="0416001B" w:tentative="1">
+      <w:start w:val="1"/>
+      <w:numFmt w:val="lowerRoman"/>
+      <w:lvlText w:val="%3."/>
+      <w:lvlJc w:val="right"/>
+      <w:pPr>
+        <w:ind w:left="2505" w:hanging="180"/>
+      </w:pPr>
+    </w:lvl>
+    <w:lvl w:ilvl="3" w:tplc="0416000F" w:tentative="1">
+      <w:start w:val="1"/>
+      <w:numFmt w:val="decimal"/>
+      <w:lvlText w:val="%4."/>
+      <w:lvlJc w:val="left"/>
+      <w:pPr>
+        <w:ind w:left="3225" w:hanging="360"/>
+      </w:pPr>
+    </w:lvl>
+    <w:lvl w:ilvl="4" w:tplc="04160019" w:tentative="1">
+      <w:start w:val="1"/>
+      <w:numFmt w:val="lowerLetter"/>
+      <w:lvlText w:val="%5."/>
+      <w:lvlJc w:val="left"/>
+      <w:pPr>
+        <w:ind w:left="3945" w:hanging="360"/>
+      </w:pPr>
+    </w:lvl>
+    <w:lvl w:ilvl="5" w:tplc="0416001B" w:tentative="1">
+      <w:start w:val="1"/>
+      <w:numFmt w:val="lowerRoman"/>
+      <w:lvlText w:val="%6."/>
+      <w:lvlJc w:val="right"/>
+      <w:pPr>
+        <w:ind w:left="4665" w:hanging="180"/>
+      </w:pPr>
+    </w:lvl>
+    <w:lvl w:ilvl="6" w:tplc="0416000F" w:tentative="1">
+      <w:start w:val="1"/>
+      <w:numFmt w:val="decimal"/>
+      <w:lvlText w:val="%7."/>
+      <w:lvlJc w:val="left"/>
+      <w:pPr>
+        <w:ind w:left="5385" w:hanging="360"/>
+      </w:pPr>
+    </w:lvl>
+    <w:lvl w:ilvl="7" w:tplc="04160019" w:tentative="1">
+      <w:start w:val="1"/>
+      <w:numFmt w:val="lowerLetter"/>
+      <w:lvlText w:val="%8."/>
+      <w:lvlJc w:val="left"/>
+      <w:pPr>
+        <w:ind w:left="6105" w:hanging="360"/>
+      </w:pPr>
+    </w:lvl>
+    <w:lvl w:ilvl="8" w:tplc="0416001B" w:tentative="1">
+      <w:start w:val="1"/>
+      <w:numFmt w:val="lowerRoman"/>
+      <w:lvlText w:val="%9."/>
+      <w:lvlJc w:val="right"/>
+      <w:pPr>
+        <w:ind w:left="6825" w:hanging="180"/>
+      </w:pPr>
+    </w:lvl>
+  </w:abstractNum>
+  <w:num w:numId="1">
+    <w:abstractNumId w:val="0"/>
+  </w:num>
+  <w:num w:numId="2">
+    <w:abstractNumId w:val="1"/>
+  </w:num>
+</w:numbering>
 </file>
 
 <file path=word/styles.xml><?xml version="1.0" encoding="utf-8"?>
@@ -205,6 +3203,57 @@
     <w:uiPriority w:val="99"/>
     <w:semiHidden/>
     <w:unhideWhenUsed/>
+  </w:style>
+  <w:style w:type="character" w:styleId="TextodoEspaoReservado">
+    <w:name w:val="Placeholder Text"/>
+    <w:basedOn w:val="Fontepargpadro"/>
+    <w:uiPriority w:val="99"/>
+    <w:semiHidden/>
+    <w:rsid w:val="00DE3118"/>
+    <w:rPr>
+      <w:color w:val="808080"/>
+    </w:rPr>
+  </w:style>
+  <w:style w:type="paragraph" w:styleId="Textodebalo">
+    <w:name w:val="Balloon Text"/>
+    <w:basedOn w:val="Normal"/>
+    <w:link w:val="TextodebaloChar"/>
+    <w:uiPriority w:val="99"/>
+    <w:semiHidden/>
+    <w:unhideWhenUsed/>
+    <w:rsid w:val="00DE3118"/>
+    <w:pPr>
+      <w:spacing w:after="0" w:line="240" w:lineRule="auto"/>
+    </w:pPr>
+    <w:rPr>
+      <w:rFonts w:ascii="Tahoma" w:hAnsi="Tahoma" w:cs="Tahoma"/>
+      <w:sz w:val="16"/>
+      <w:szCs w:val="16"/>
+    </w:rPr>
+  </w:style>
+  <w:style w:type="character" w:customStyle="1" w:styleId="TextodebaloChar">
+    <w:name w:val="Texto de balão Char"/>
+    <w:basedOn w:val="Fontepargpadro"/>
+    <w:link w:val="Textodebalo"/>
+    <w:uiPriority w:val="99"/>
+    <w:semiHidden/>
+    <w:rsid w:val="00DE3118"/>
+    <w:rPr>
+      <w:rFonts w:ascii="Tahoma" w:hAnsi="Tahoma" w:cs="Tahoma"/>
+      <w:sz w:val="16"/>
+      <w:szCs w:val="16"/>
+    </w:rPr>
+  </w:style>
+  <w:style w:type="paragraph" w:styleId="PargrafodaLista">
+    <w:name w:val="List Paragraph"/>
+    <w:basedOn w:val="Normal"/>
+    <w:uiPriority w:val="34"/>
+    <w:qFormat/>
+    <w:rsid w:val="00DE3118"/>
+    <w:pPr>
+      <w:ind w:left="720"/>
+      <w:contextualSpacing/>
+    </w:pPr>
   </w:style>
 </w:styles>
 </file>
